--- a/Qt学习.docx
+++ b/Qt学习.docx
@@ -90,14 +90,12 @@
         </w:rPr>
         <w:t>和</w:t>
       </w:r>
-      <w:proofErr w:type="spellStart"/>
       <w:r>
         <w:rPr>
           <w:rFonts w:hint="eastAsia"/>
         </w:rPr>
         <w:t>main.cpp</w:t>
       </w:r>
-      <w:proofErr w:type="spellEnd"/>
     </w:p>
     <w:p>
       <w:proofErr w:type="spellStart"/>
@@ -1582,6 +1580,7 @@
         </w:rPr>
         <w:t>Ui</w:t>
       </w:r>
+      <w:proofErr w:type="spellEnd"/>
       <w:r>
         <w:rPr>
           <w:rFonts w:ascii="宋体" w:eastAsia="宋体" w:hAnsi="宋体" w:cs="宋体"/>
@@ -1599,7 +1598,6 @@
         </w:rPr>
         <w:t>Dialog</w:t>
       </w:r>
-      <w:proofErr w:type="spellEnd"/>
       <w:r>
         <w:rPr>
           <w:rFonts w:ascii="宋体" w:eastAsia="宋体" w:hAnsi="宋体" w:cs="宋体"/>
@@ -1900,9 +1898,11 @@
         </w:rPr>
         <w:t>HelloDialog</w:t>
       </w:r>
+      <w:proofErr w:type="spellEnd"/>
       <w:r>
         <w:t>::</w:t>
       </w:r>
+      <w:proofErr w:type="spellStart"/>
       <w:r>
         <w:rPr>
           <w:b/>
@@ -2026,6 +2026,7 @@
         </w:rPr>
         <w:t>Ui</w:t>
       </w:r>
+      <w:proofErr w:type="spellEnd"/>
       <w:r>
         <w:t>::</w:t>
       </w:r>
@@ -2035,7 +2036,6 @@
         </w:rPr>
         <w:t>Dialog</w:t>
       </w:r>
-      <w:proofErr w:type="spellEnd"/>
       <w:r>
         <w:t>;</w:t>
       </w:r>
@@ -2118,9 +2118,11 @@
         </w:rPr>
         <w:t>HelloDialog</w:t>
       </w:r>
+      <w:proofErr w:type="spellEnd"/>
       <w:r>
         <w:t>::~</w:t>
       </w:r>
+      <w:proofErr w:type="spellStart"/>
       <w:r>
         <w:rPr>
           <w:b/>
@@ -2179,26 +2181,11 @@
         <w:t>}</w:t>
       </w:r>
     </w:p>
-    <w:p>
-      <w:pPr>
-        <w:rPr>
-          <w:rFonts w:hint="eastAsia"/>
-        </w:rPr>
-      </w:pPr>
-    </w:p>
-    <w:p>
-      <w:pPr>
-        <w:rPr>
-          <w:rFonts w:hint="eastAsia"/>
-        </w:rPr>
-      </w:pPr>
-    </w:p>
+    <w:p/>
+    <w:p/>
     <w:p>
       <w:pPr>
         <w:pStyle w:val="1"/>
-        <w:rPr>
-          <w:rFonts w:hint="eastAsia"/>
-        </w:rPr>
       </w:pPr>
       <w:r>
         <w:rPr>
@@ -2210,37 +2197,42 @@
     <w:p>
       <w:pPr>
         <w:rPr>
-          <w:rFonts w:hint="eastAsia"/>
           <w:color w:val="800080"/>
         </w:rPr>
       </w:pPr>
-      <w:proofErr w:type="spellStart"/>
       <w:r>
         <w:rPr>
           <w:rFonts w:hint="eastAsia"/>
           <w:color w:val="800080"/>
         </w:rPr>
-        <w:t>Qt::WindowStates</w:t>
-      </w:r>
-      <w:proofErr w:type="spellEnd"/>
-    </w:p>
-    <w:p>
-      <w:pPr>
+        <w:t>Qt::</w:t>
+      </w:r>
+      <w:proofErr w:type="spellStart"/>
+      <w:r>
         <w:rPr>
           <w:rFonts w:hint="eastAsia"/>
           <w:color w:val="800080"/>
         </w:rPr>
-      </w:pPr>
-      <w:proofErr w:type="spellStart"/>
-      <w:r>
+        <w:t>WindowStates</w:t>
+      </w:r>
+      <w:proofErr w:type="spellEnd"/>
+    </w:p>
+    <w:p>
+      <w:pPr>
         <w:rPr>
           <w:color w:val="800080"/>
         </w:rPr>
+      </w:pPr>
+      <w:r>
+        <w:rPr>
+          <w:color w:val="800080"/>
+        </w:rPr>
         <w:t>Qt</w:t>
       </w:r>
       <w:r>
         <w:t>::</w:t>
       </w:r>
+      <w:proofErr w:type="spellStart"/>
       <w:r>
         <w:rPr>
           <w:color w:val="800080"/>
@@ -2260,9 +2252,11 @@
         </w:rPr>
         <w:t>Qt</w:t>
       </w:r>
+      <w:proofErr w:type="spellEnd"/>
       <w:r>
         <w:t>::</w:t>
       </w:r>
+      <w:proofErr w:type="spellStart"/>
       <w:r>
         <w:rPr>
           <w:color w:val="800080"/>
@@ -2288,11 +2282,9 @@
     <w:p>
       <w:pPr>
         <w:rPr>
-          <w:rFonts w:hint="eastAsia"/>
           <w:color w:val="800080"/>
         </w:rPr>
       </w:pPr>
-      <w:proofErr w:type="spellStart"/>
       <w:r>
         <w:rPr>
           <w:color w:val="800080"/>
@@ -2302,6 +2294,7 @@
       <w:r>
         <w:t>::</w:t>
       </w:r>
+      <w:proofErr w:type="spellStart"/>
       <w:r>
         <w:rPr>
           <w:color w:val="800080"/>
@@ -2321,9 +2314,11 @@
         </w:rPr>
         <w:t>Qt</w:t>
       </w:r>
+      <w:proofErr w:type="spellEnd"/>
       <w:r>
         <w:t>::</w:t>
       </w:r>
+      <w:proofErr w:type="spellStart"/>
       <w:r>
         <w:rPr>
           <w:color w:val="800080"/>
@@ -2349,9 +2344,6 @@
     <w:p>
       <w:pPr>
         <w:pStyle w:val="1"/>
-        <w:rPr>
-          <w:rFonts w:hint="eastAsia"/>
-        </w:rPr>
       </w:pPr>
       <w:r>
         <w:rPr>
@@ -2363,7 +2355,6 @@
     <w:p>
       <w:pPr>
         <w:rPr>
-          <w:rFonts w:hint="eastAsia"/>
           <w:color w:val="800080"/>
         </w:rPr>
       </w:pPr>
@@ -2752,7 +2743,7 @@
     <w:p>
       <w:pPr>
         <w:rPr>
-          <w:rFonts w:ascii="宋体" w:eastAsia="宋体" w:hAnsi="宋体" w:cs="宋体" w:hint="eastAsia"/>
+          <w:rFonts w:ascii="宋体" w:eastAsia="宋体" w:hAnsi="宋体" w:cs="宋体"/>
           <w:color w:val="000080"/>
           <w:sz w:val="24"/>
           <w:szCs w:val="24"/>
@@ -2817,7 +2808,7 @@
     <w:p>
       <w:pPr>
         <w:rPr>
-          <w:rFonts w:ascii="宋体" w:eastAsia="宋体" w:hAnsi="宋体" w:cs="宋体" w:hint="eastAsia"/>
+          <w:rFonts w:ascii="宋体" w:eastAsia="宋体" w:hAnsi="宋体" w:cs="宋体"/>
           <w:color w:val="000080"/>
           <w:sz w:val="24"/>
           <w:szCs w:val="24"/>
@@ -2827,9 +2818,6 @@
     <w:p>
       <w:pPr>
         <w:pStyle w:val="1"/>
-        <w:rPr>
-          <w:rFonts w:hint="eastAsia"/>
-        </w:rPr>
       </w:pPr>
       <w:r>
         <w:rPr>
@@ -2840,11 +2828,6 @@
       </w:r>
     </w:p>
     <w:p>
-      <w:pPr>
-        <w:rPr>
-          <w:rFonts w:hint="eastAsia"/>
-        </w:rPr>
-      </w:pPr>
       <w:r>
         <w:rPr>
           <w:rFonts w:hint="eastAsia"/>
@@ -2898,11 +2881,6 @@
       </w:r>
     </w:p>
     <w:p>
-      <w:pPr>
-        <w:rPr>
-          <w:rFonts w:hint="eastAsia"/>
-        </w:rPr>
-      </w:pPr>
       <w:r>
         <w:rPr>
           <w:rFonts w:hint="eastAsia"/>
@@ -2958,9 +2936,6 @@
     <w:p>
       <w:pPr>
         <w:pStyle w:val="1"/>
-        <w:rPr>
-          <w:rFonts w:hint="eastAsia"/>
-        </w:rPr>
       </w:pPr>
       <w:r>
         <w:rPr>
@@ -3008,6 +2983,7 @@
         </w:rPr>
         <w:t>MyWidget</w:t>
       </w:r>
+      <w:proofErr w:type="spellEnd"/>
       <w:r>
         <w:rPr>
           <w:rFonts w:ascii="宋体" w:eastAsia="宋体" w:hAnsi="宋体" w:cs="宋体"/>
@@ -3016,6 +2992,7 @@
         </w:rPr>
         <w:t>::</w:t>
       </w:r>
+      <w:proofErr w:type="spellStart"/>
       <w:r>
         <w:rPr>
           <w:rFonts w:ascii="宋体" w:eastAsia="宋体" w:hAnsi="宋体" w:cs="宋体"/>
@@ -3260,6 +3237,7 @@
         </w:rPr>
         <w:t>Ui</w:t>
       </w:r>
+      <w:proofErr w:type="spellEnd"/>
       <w:r>
         <w:rPr>
           <w:rFonts w:ascii="宋体" w:eastAsia="宋体" w:hAnsi="宋体" w:cs="宋体"/>
@@ -3268,6 +3246,7 @@
         </w:rPr>
         <w:t>::</w:t>
       </w:r>
+      <w:proofErr w:type="spellStart"/>
       <w:r>
         <w:rPr>
           <w:rFonts w:ascii="宋体" w:eastAsia="宋体" w:hAnsi="宋体" w:cs="宋体"/>
@@ -3749,11 +3728,6 @@
       </w:r>
     </w:p>
     <w:p>
-      <w:pPr>
-        <w:rPr>
-          <w:rFonts w:hint="eastAsia"/>
-        </w:rPr>
-      </w:pPr>
       <w:r>
         <w:rPr>
           <w:rFonts w:ascii="宋体" w:eastAsia="宋体" w:hAnsi="宋体" w:cs="宋体"/>
@@ -3765,32 +3739,34 @@
       </w:r>
     </w:p>
     <w:p>
-      <w:pPr>
-        <w:rPr>
-          <w:rFonts w:hint="eastAsia"/>
-        </w:rPr>
-      </w:pPr>
-      <w:proofErr w:type="spellStart"/>
-      <w:r>
-        <w:rPr>
-          <w:rFonts w:hint="eastAsia"/>
-        </w:rPr>
-        <w:t>Qt::NonModal</w:t>
-      </w:r>
-      <w:proofErr w:type="spellEnd"/>
-    </w:p>
-    <w:p>
-      <w:pPr>
-        <w:rPr>
-          <w:rFonts w:hint="eastAsia"/>
-        </w:rPr>
-      </w:pPr>
-      <w:proofErr w:type="spellStart"/>
-      <w:r>
-        <w:rPr>
-          <w:rFonts w:hint="eastAsia"/>
-        </w:rPr>
-        <w:t>Qt::WindowModal</w:t>
+      <w:r>
+        <w:rPr>
+          <w:rFonts w:hint="eastAsia"/>
+        </w:rPr>
+        <w:t>Qt::</w:t>
+      </w:r>
+      <w:proofErr w:type="spellStart"/>
+      <w:r>
+        <w:rPr>
+          <w:rFonts w:hint="eastAsia"/>
+        </w:rPr>
+        <w:t>NonModal</w:t>
+      </w:r>
+      <w:proofErr w:type="spellEnd"/>
+    </w:p>
+    <w:p>
+      <w:r>
+        <w:rPr>
+          <w:rFonts w:hint="eastAsia"/>
+        </w:rPr>
+        <w:t>Qt::</w:t>
+      </w:r>
+      <w:proofErr w:type="spellStart"/>
+      <w:r>
+        <w:rPr>
+          <w:rFonts w:hint="eastAsia"/>
+        </w:rPr>
+        <w:t>WindowModal</w:t>
       </w:r>
       <w:proofErr w:type="spellEnd"/>
       <w:r>
@@ -3807,33 +3783,25 @@
       </w:r>
     </w:p>
     <w:p>
-      <w:pPr>
-        <w:rPr>
-          <w:rFonts w:hint="eastAsia"/>
-        </w:rPr>
-      </w:pPr>
-      <w:proofErr w:type="spellStart"/>
-      <w:r>
-        <w:rPr>
-          <w:rFonts w:hint="eastAsia"/>
-        </w:rPr>
-        <w:t>Qt::ApplicationModal</w:t>
-      </w:r>
-      <w:proofErr w:type="spellEnd"/>
-    </w:p>
-    <w:p>
-      <w:pPr>
-        <w:rPr>
-          <w:rFonts w:hint="eastAsia"/>
-        </w:rPr>
-      </w:pPr>
-    </w:p>
+      <w:r>
+        <w:rPr>
+          <w:rFonts w:hint="eastAsia"/>
+        </w:rPr>
+        <w:t>Qt::</w:t>
+      </w:r>
+      <w:proofErr w:type="spellStart"/>
+      <w:r>
+        <w:rPr>
+          <w:rFonts w:hint="eastAsia"/>
+        </w:rPr>
+        <w:t>ApplicationModal</w:t>
+      </w:r>
+      <w:proofErr w:type="spellEnd"/>
+    </w:p>
+    <w:p/>
     <w:p>
       <w:pPr>
         <w:pStyle w:val="1"/>
-        <w:rPr>
-          <w:rFonts w:hint="eastAsia"/>
-        </w:rPr>
       </w:pPr>
       <w:proofErr w:type="spellStart"/>
       <w:r>
@@ -3851,11 +3819,6 @@
       </w:r>
     </w:p>
     <w:p>
-      <w:pPr>
-        <w:rPr>
-          <w:rFonts w:hint="eastAsia"/>
-        </w:rPr>
-      </w:pPr>
       <w:r>
         <w:rPr>
           <w:rFonts w:hint="eastAsia"/>
@@ -3909,11 +3872,6 @@
       </w:r>
     </w:p>
     <w:p>
-      <w:pPr>
-        <w:rPr>
-          <w:rFonts w:hint="eastAsia"/>
-        </w:rPr>
-      </w:pPr>
       <w:r>
         <w:rPr>
           <w:noProof/>
@@ -3969,9 +3927,6 @@
     <w:p>
       <w:pPr>
         <w:pStyle w:val="1"/>
-        <w:rPr>
-          <w:rFonts w:hint="eastAsia"/>
-        </w:rPr>
       </w:pPr>
       <w:proofErr w:type="spellStart"/>
       <w:r>
@@ -3983,11 +3938,6 @@
       <w:proofErr w:type="spellEnd"/>
     </w:p>
     <w:p>
-      <w:pPr>
-        <w:rPr>
-          <w:rFonts w:hint="eastAsia"/>
-        </w:rPr>
-      </w:pPr>
       <w:r>
         <w:rPr>
           <w:noProof/>
@@ -4040,11 +3990,6 @@
       </w:r>
     </w:p>
     <w:p>
-      <w:pPr>
-        <w:rPr>
-          <w:rFonts w:hint="eastAsia"/>
-        </w:rPr>
-      </w:pPr>
       <w:r>
         <w:rPr>
           <w:noProof/>
@@ -4097,11 +4042,6 @@
       </w:r>
     </w:p>
     <w:p>
-      <w:pPr>
-        <w:rPr>
-          <w:rFonts w:hint="eastAsia"/>
-        </w:rPr>
-      </w:pPr>
       <w:proofErr w:type="spellStart"/>
       <w:r>
         <w:rPr>
@@ -4119,11 +4059,6 @@
       </w:r>
     </w:p>
     <w:p>
-      <w:pPr>
-        <w:rPr>
-          <w:rFonts w:hint="eastAsia"/>
-        </w:rPr>
-      </w:pPr>
       <w:proofErr w:type="spellStart"/>
       <w:r>
         <w:rPr>
@@ -4140,11 +4075,6 @@
       </w:r>
     </w:p>
     <w:p>
-      <w:pPr>
-        <w:rPr>
-          <w:rFonts w:hint="eastAsia"/>
-        </w:rPr>
-      </w:pPr>
       <w:r>
         <w:rPr>
           <w:rFonts w:hint="eastAsia"/>
@@ -4162,7 +4092,21 @@
         <w:rPr>
           <w:rFonts w:hint="eastAsia"/>
         </w:rPr>
-        <w:t>QWidget::fontMetrics</w:t>
+        <w:t>QWidget</w:t>
+      </w:r>
+      <w:proofErr w:type="spellEnd"/>
+      <w:r>
+        <w:rPr>
+          <w:rFonts w:hint="eastAsia"/>
+        </w:rPr>
+        <w:t>::</w:t>
+      </w:r>
+      <w:proofErr w:type="spellStart"/>
+      <w:r>
+        <w:rPr>
+          <w:rFonts w:hint="eastAsia"/>
+        </w:rPr>
+        <w:t>fontMetrics</w:t>
       </w:r>
       <w:proofErr w:type="spellEnd"/>
       <w:r>
@@ -4193,11 +4137,6 @@
       </w:r>
     </w:p>
     <w:p>
-      <w:pPr>
-        <w:rPr>
-          <w:rFonts w:hint="eastAsia"/>
-        </w:rPr>
-      </w:pPr>
       <w:r>
         <w:rPr>
           <w:rFonts w:hint="eastAsia"/>
@@ -4226,11 +4165,6 @@
       </w:r>
     </w:p>
     <w:p>
-      <w:pPr>
-        <w:rPr>
-          <w:rFonts w:hint="eastAsia"/>
-        </w:rPr>
-      </w:pPr>
       <w:r>
         <w:rPr>
           <w:rFonts w:hint="eastAsia"/>
@@ -4242,13 +4176,14 @@
           <w:rFonts w:hint="eastAsia"/>
         </w:rPr>
         <w:tab/>
-      </w:r>
-      <w:proofErr w:type="spellStart"/>
-      <w:r>
-        <w:rPr>
-          <w:rFonts w:hint="eastAsia"/>
-        </w:rPr>
-        <w:t>Qt::ElideLeft</w:t>
+        <w:t>Qt::</w:t>
+      </w:r>
+      <w:proofErr w:type="spellStart"/>
+      <w:r>
+        <w:rPr>
+          <w:rFonts w:hint="eastAsia"/>
+        </w:rPr>
+        <w:t>ElideLeft</w:t>
       </w:r>
       <w:proofErr w:type="spellEnd"/>
       <w:r>
@@ -4274,11 +4209,6 @@
       </w:r>
     </w:p>
     <w:p>
-      <w:pPr>
-        <w:rPr>
-          <w:rFonts w:hint="eastAsia"/>
-        </w:rPr>
-      </w:pPr>
       <w:r>
         <w:rPr>
           <w:rFonts w:hint="eastAsia"/>
@@ -4290,13 +4220,14 @@
           <w:rFonts w:hint="eastAsia"/>
         </w:rPr>
         <w:tab/>
-      </w:r>
-      <w:proofErr w:type="spellStart"/>
-      <w:r>
-        <w:rPr>
-          <w:rFonts w:hint="eastAsia"/>
-        </w:rPr>
-        <w:t>Qt::ElideMiddle</w:t>
+        <w:t>Qt::</w:t>
+      </w:r>
+      <w:proofErr w:type="spellStart"/>
+      <w:r>
+        <w:rPr>
+          <w:rFonts w:hint="eastAsia"/>
+        </w:rPr>
+        <w:t>ElideMiddle</w:t>
       </w:r>
       <w:proofErr w:type="spellEnd"/>
       <w:r>
@@ -4316,11 +4247,6 @@
       </w:r>
     </w:p>
     <w:p>
-      <w:pPr>
-        <w:rPr>
-          <w:rFonts w:hint="eastAsia"/>
-        </w:rPr>
-      </w:pPr>
       <w:r>
         <w:rPr>
           <w:rFonts w:hint="eastAsia"/>
@@ -4332,13 +4258,14 @@
           <w:rFonts w:hint="eastAsia"/>
         </w:rPr>
         <w:tab/>
-      </w:r>
-      <w:proofErr w:type="spellStart"/>
-      <w:r>
-        <w:rPr>
-          <w:rFonts w:hint="eastAsia"/>
-        </w:rPr>
-        <w:t>Qt::ElideRight</w:t>
+        <w:t>Qt::</w:t>
+      </w:r>
+      <w:proofErr w:type="spellStart"/>
+      <w:r>
+        <w:rPr>
+          <w:rFonts w:hint="eastAsia"/>
+        </w:rPr>
+        <w:t>ElideRight</w:t>
       </w:r>
       <w:proofErr w:type="spellEnd"/>
       <w:r>
@@ -4364,11 +4291,6 @@
       </w:r>
     </w:p>
     <w:p>
-      <w:pPr>
-        <w:rPr>
-          <w:rFonts w:hint="eastAsia"/>
-        </w:rPr>
-      </w:pPr>
       <w:r>
         <w:rPr>
           <w:rFonts w:hint="eastAsia"/>
@@ -4377,11 +4299,6 @@
       </w:r>
     </w:p>
     <w:p>
-      <w:pPr>
-        <w:rPr>
-          <w:rFonts w:hint="eastAsia"/>
-        </w:rPr>
-      </w:pPr>
       <w:r>
         <w:rPr>
           <w:noProof/>
@@ -4434,11 +4351,6 @@
       </w:r>
     </w:p>
     <w:p>
-      <w:pPr>
-        <w:rPr>
-          <w:rFonts w:hint="eastAsia"/>
-        </w:rPr>
-      </w:pPr>
       <w:r>
         <w:rPr>
           <w:noProof/>
@@ -4491,11 +4403,6 @@
       </w:r>
     </w:p>
     <w:p>
-      <w:pPr>
-        <w:rPr>
-          <w:rFonts w:hint="eastAsia"/>
-        </w:rPr>
-      </w:pPr>
       <w:r>
         <w:rPr>
           <w:rFonts w:hint="eastAsia"/>
@@ -4516,11 +4423,6 @@
       </w:r>
     </w:p>
     <w:p>
-      <w:pPr>
-        <w:rPr>
-          <w:rFonts w:hint="eastAsia"/>
-        </w:rPr>
-      </w:pPr>
       <w:r>
         <w:rPr>
           <w:noProof/>
@@ -4575,9 +4477,6 @@
     <w:p>
       <w:pPr>
         <w:pStyle w:val="1"/>
-        <w:rPr>
-          <w:rFonts w:hint="eastAsia"/>
-        </w:rPr>
       </w:pPr>
       <w:proofErr w:type="spellStart"/>
       <w:r>
@@ -4589,11 +4488,6 @@
       <w:proofErr w:type="spellEnd"/>
     </w:p>
     <w:p>
-      <w:pPr>
-        <w:rPr>
-          <w:rFonts w:hint="eastAsia"/>
-        </w:rPr>
-      </w:pPr>
       <w:r>
         <w:rPr>
           <w:rFonts w:hint="eastAsia"/>
@@ -4608,11 +4502,6 @@
       </w:r>
     </w:p>
     <w:p>
-      <w:pPr>
-        <w:rPr>
-          <w:rFonts w:hint="eastAsia"/>
-        </w:rPr>
-      </w:pPr>
       <w:r>
         <w:rPr>
           <w:noProof/>
@@ -4667,9 +4556,6 @@
     <w:p>
       <w:pPr>
         <w:pStyle w:val="1"/>
-        <w:rPr>
-          <w:rFonts w:hint="eastAsia"/>
-        </w:rPr>
       </w:pPr>
       <w:r>
         <w:rPr>
@@ -4680,11 +4566,6 @@
       </w:r>
     </w:p>
     <w:p>
-      <w:pPr>
-        <w:rPr>
-          <w:rFonts w:hint="eastAsia"/>
-        </w:rPr>
-      </w:pPr>
       <w:r>
         <w:rPr>
           <w:rFonts w:hint="eastAsia"/>
@@ -4711,11 +4592,6 @@
       </w:r>
     </w:p>
     <w:p>
-      <w:pPr>
-        <w:rPr>
-          <w:rFonts w:hint="eastAsia"/>
-        </w:rPr>
-      </w:pPr>
       <w:r>
         <w:rPr>
           <w:rFonts w:hint="eastAsia"/>
@@ -4730,11 +4606,6 @@
       </w:r>
     </w:p>
     <w:p>
-      <w:pPr>
-        <w:rPr>
-          <w:rFonts w:hint="eastAsia"/>
-        </w:rPr>
-      </w:pPr>
       <w:r>
         <w:rPr>
           <w:rFonts w:hint="eastAsia"/>
@@ -4765,9 +4636,6 @@
     <w:p>
       <w:pPr>
         <w:pStyle w:val="2"/>
-        <w:rPr>
-          <w:rFonts w:hint="eastAsia"/>
-        </w:rPr>
       </w:pPr>
       <w:r>
         <w:rPr>
@@ -4779,7 +4647,6 @@
     <w:p>
       <w:pPr>
         <w:rPr>
-          <w:rFonts w:hint="eastAsia"/>
           <w:color w:val="008000"/>
         </w:rPr>
       </w:pPr>
@@ -4890,7 +4757,6 @@
     <w:p>
       <w:pPr>
         <w:rPr>
-          <w:rFonts w:hint="eastAsia"/>
           <w:color w:val="008000"/>
         </w:rPr>
       </w:pPr>
@@ -4933,9 +4799,6 @@
     <w:p>
       <w:pPr>
         <w:pStyle w:val="2"/>
-        <w:rPr>
-          <w:rFonts w:hint="eastAsia"/>
-        </w:rPr>
       </w:pPr>
       <w:r>
         <w:rPr>
@@ -4947,7 +4810,6 @@
     <w:p>
       <w:pPr>
         <w:rPr>
-          <w:rFonts w:hint="eastAsia"/>
           <w:color w:val="008000"/>
         </w:rPr>
       </w:pPr>
@@ -5077,7 +4939,7 @@
       <w:pPr>
         <w:ind w:firstLine="465"/>
         <w:rPr>
-          <w:rFonts w:ascii="宋体" w:eastAsia="宋体" w:hAnsi="宋体" w:cs="宋体" w:hint="eastAsia"/>
+          <w:rFonts w:ascii="宋体" w:eastAsia="宋体" w:hAnsi="宋体" w:cs="宋体"/>
           <w:sz w:val="24"/>
           <w:szCs w:val="24"/>
         </w:rPr>
@@ -5173,7 +5035,7 @@
           <w:sz w:val="24"/>
           <w:szCs w:val="24"/>
         </w:rPr>
-        <w:t>mybutton/images/help.png</w:t>
+        <w:t>mybutton</w:t>
       </w:r>
       <w:proofErr w:type="spellEnd"/>
       <w:r>
@@ -5183,7 +5045,7 @@
           <w:sz w:val="24"/>
           <w:szCs w:val="24"/>
         </w:rPr>
-        <w:t>"</w:t>
+        <w:t>/images/help.png"</w:t>
       </w:r>
       <w:r>
         <w:rPr>
@@ -5197,9 +5059,6 @@
     <w:p>
       <w:pPr>
         <w:pStyle w:val="2"/>
-        <w:rPr>
-          <w:rFonts w:hint="eastAsia"/>
-        </w:rPr>
       </w:pPr>
       <w:r>
         <w:rPr>
@@ -5609,7 +5468,7 @@
           <w:sz w:val="24"/>
           <w:szCs w:val="24"/>
         </w:rPr>
-        <w:t>mybutton/images/zoom-in.png</w:t>
+        <w:t>mybutton</w:t>
       </w:r>
       <w:proofErr w:type="spellEnd"/>
       <w:r>
@@ -5619,7 +5478,7 @@
           <w:sz w:val="24"/>
           <w:szCs w:val="24"/>
         </w:rPr>
-        <w:t>"</w:t>
+        <w:t>/images/zoom-in.png"</w:t>
       </w:r>
       <w:r>
         <w:rPr>
@@ -5678,7 +5537,7 @@
     <w:p>
       <w:pPr>
         <w:rPr>
-          <w:rFonts w:ascii="宋体" w:eastAsia="宋体" w:hAnsi="宋体" w:cs="宋体" w:hint="eastAsia"/>
+          <w:rFonts w:ascii="宋体" w:eastAsia="宋体" w:hAnsi="宋体" w:cs="宋体"/>
           <w:sz w:val="24"/>
           <w:szCs w:val="24"/>
         </w:rPr>
@@ -5759,9 +5618,6 @@
     <w:p>
       <w:pPr>
         <w:pStyle w:val="2"/>
-        <w:rPr>
-          <w:rFonts w:hint="eastAsia"/>
-        </w:rPr>
       </w:pPr>
       <w:proofErr w:type="spellStart"/>
       <w:r>
@@ -5779,11 +5635,6 @@
       </w:r>
     </w:p>
     <w:p>
-      <w:pPr>
-        <w:rPr>
-          <w:rFonts w:hint="eastAsia"/>
-        </w:rPr>
-      </w:pPr>
       <w:r>
         <w:rPr>
           <w:rFonts w:hint="eastAsia"/>
@@ -5844,9 +5695,6 @@
           <w:numId w:val="2"/>
         </w:numPr>
         <w:ind w:firstLineChars="0"/>
-        <w:rPr>
-          <w:rFonts w:hint="eastAsia"/>
-        </w:rPr>
       </w:pPr>
       <w:r>
         <w:rPr>
@@ -5863,9 +5711,6 @@
           <w:numId w:val="2"/>
         </w:numPr>
         <w:ind w:firstLineChars="0"/>
-        <w:rPr>
-          <w:rFonts w:hint="eastAsia"/>
-        </w:rPr>
       </w:pPr>
       <w:r>
         <w:rPr>
@@ -5882,9 +5727,6 @@
           <w:numId w:val="2"/>
         </w:numPr>
         <w:ind w:firstLineChars="0"/>
-        <w:rPr>
-          <w:rFonts w:hint="eastAsia"/>
-        </w:rPr>
       </w:pPr>
       <w:r>
         <w:rPr>
@@ -5895,11 +5737,6 @@
       </w:r>
     </w:p>
     <w:p>
-      <w:pPr>
-        <w:rPr>
-          <w:rFonts w:hint="eastAsia"/>
-        </w:rPr>
-      </w:pPr>
       <w:r>
         <w:rPr>
           <w:rFonts w:hint="eastAsia"/>
@@ -5955,9 +5792,6 @@
     <w:p>
       <w:pPr>
         <w:pStyle w:val="1"/>
-        <w:rPr>
-          <w:rFonts w:hint="eastAsia"/>
-        </w:rPr>
       </w:pPr>
       <w:proofErr w:type="spellStart"/>
       <w:r>
@@ -5971,9 +5805,6 @@
     <w:p>
       <w:pPr>
         <w:pStyle w:val="2"/>
-        <w:rPr>
-          <w:rFonts w:hint="eastAsia"/>
-        </w:rPr>
       </w:pPr>
       <w:r>
         <w:rPr>
@@ -5997,11 +5828,6 @@
       </w:r>
     </w:p>
     <w:p>
-      <w:pPr>
-        <w:rPr>
-          <w:rFonts w:hint="eastAsia"/>
-        </w:rPr>
-      </w:pPr>
       <w:r>
         <w:rPr>
           <w:rFonts w:hint="eastAsia"/>
@@ -6016,11 +5842,6 @@
       </w:r>
     </w:p>
     <w:p>
-      <w:pPr>
-        <w:rPr>
-          <w:rFonts w:hint="eastAsia"/>
-        </w:rPr>
-      </w:pPr>
       <w:proofErr w:type="spellStart"/>
       <w:r>
         <w:rPr>
@@ -6037,11 +5858,6 @@
       </w:r>
     </w:p>
     <w:p>
-      <w:pPr>
-        <w:rPr>
-          <w:rFonts w:hint="eastAsia"/>
-        </w:rPr>
-      </w:pPr>
       <w:r>
         <w:rPr>
           <w:rFonts w:hint="eastAsia"/>
@@ -6056,11 +5872,6 @@
       </w:r>
     </w:p>
     <w:p>
-      <w:pPr>
-        <w:rPr>
-          <w:rFonts w:hint="eastAsia"/>
-        </w:rPr>
-      </w:pPr>
       <w:proofErr w:type="spellStart"/>
       <w:r>
         <w:rPr>
@@ -6079,9 +5890,6 @@
     <w:p>
       <w:pPr>
         <w:pStyle w:val="2"/>
-        <w:rPr>
-          <w:rFonts w:hint="eastAsia"/>
-        </w:rPr>
       </w:pPr>
       <w:r>
         <w:rPr>
@@ -6091,11 +5899,6 @@
       </w:r>
     </w:p>
     <w:p>
-      <w:pPr>
-        <w:rPr>
-          <w:rFonts w:hint="eastAsia"/>
-        </w:rPr>
-      </w:pPr>
       <w:r>
         <w:rPr>
           <w:rFonts w:hint="eastAsia"/>
@@ -6148,26 +5951,11 @@
         </w:drawing>
       </w:r>
     </w:p>
-    <w:p>
-      <w:pPr>
-        <w:rPr>
-          <w:rFonts w:hint="eastAsia"/>
-        </w:rPr>
-      </w:pPr>
-    </w:p>
-    <w:p>
-      <w:pPr>
-        <w:rPr>
-          <w:rFonts w:hint="eastAsia"/>
-        </w:rPr>
-      </w:pPr>
-    </w:p>
+    <w:p/>
+    <w:p/>
     <w:p>
       <w:pPr>
         <w:pStyle w:val="2"/>
-        <w:rPr>
-          <w:rFonts w:hint="eastAsia"/>
-        </w:rPr>
       </w:pPr>
       <w:r>
         <w:rPr>
@@ -6201,7 +5989,7 @@
         <w:snapToGrid/>
         <w:spacing w:after="0"/>
         <w:rPr>
-          <w:rFonts w:ascii="宋体" w:eastAsia="宋体" w:hAnsi="宋体" w:cs="宋体" w:hint="eastAsia"/>
+          <w:rFonts w:ascii="宋体" w:eastAsia="宋体" w:hAnsi="宋体" w:cs="宋体"/>
           <w:sz w:val="24"/>
           <w:szCs w:val="24"/>
         </w:rPr>
@@ -6426,9 +6214,6 @@
     <w:p>
       <w:pPr>
         <w:pStyle w:val="2"/>
-        <w:rPr>
-          <w:rFonts w:hint="eastAsia"/>
-        </w:rPr>
       </w:pPr>
       <w:r>
         <w:rPr>
@@ -6440,9 +6225,6 @@
     <w:p>
       <w:pPr>
         <w:pStyle w:val="3"/>
-        <w:rPr>
-          <w:rFonts w:hint="eastAsia"/>
-        </w:rPr>
       </w:pPr>
       <w:r>
         <w:rPr>
@@ -6454,7 +6236,6 @@
     <w:p>
       <w:pPr>
         <w:rPr>
-          <w:rFonts w:hint="eastAsia"/>
           <w:color w:val="008000"/>
         </w:rPr>
       </w:pPr>
@@ -6556,11 +6337,6 @@
       </w:r>
     </w:p>
     <w:p>
-      <w:pPr>
-        <w:rPr>
-          <w:rFonts w:hint="eastAsia"/>
-        </w:rPr>
-      </w:pPr>
       <w:proofErr w:type="spellStart"/>
       <w:r>
         <w:t>ui</w:t>
@@ -6589,9 +6365,6 @@
     <w:p>
       <w:pPr>
         <w:pStyle w:val="3"/>
-        <w:rPr>
-          <w:rFonts w:hint="eastAsia"/>
-        </w:rPr>
       </w:pPr>
       <w:r>
         <w:rPr>
@@ -6603,7 +6376,6 @@
     <w:p>
       <w:pPr>
         <w:rPr>
-          <w:rFonts w:hint="eastAsia"/>
           <w:color w:val="008000"/>
         </w:rPr>
       </w:pPr>
@@ -6720,9 +6492,6 @@
     <w:p>
       <w:pPr>
         <w:pStyle w:val="3"/>
-        <w:rPr>
-          <w:rFonts w:hint="eastAsia"/>
-        </w:rPr>
       </w:pPr>
       <w:r>
         <w:rPr>
@@ -7048,11 +6817,6 @@
       </w:r>
     </w:p>
     <w:p>
-      <w:pPr>
-        <w:rPr>
-          <w:rFonts w:hint="eastAsia"/>
-        </w:rPr>
-      </w:pPr>
       <w:proofErr w:type="spellStart"/>
       <w:r>
         <w:rPr>
@@ -7111,9 +6875,6 @@
     <w:p>
       <w:pPr>
         <w:pStyle w:val="2"/>
-        <w:rPr>
-          <w:rFonts w:hint="eastAsia"/>
-        </w:rPr>
       </w:pPr>
       <w:r>
         <w:rPr>
@@ -7640,16 +7401,16 @@
           <w:sz w:val="24"/>
           <w:szCs w:val="24"/>
         </w:rPr>
-        <w:t>(</w:t>
-      </w:r>
-      <w:proofErr w:type="spellStart"/>
-      <w:r>
-        <w:rPr>
-          <w:rFonts w:ascii="宋体" w:eastAsia="宋体" w:hAnsi="宋体" w:cs="宋体"/>
-          <w:sz w:val="24"/>
-          <w:szCs w:val="24"/>
-        </w:rPr>
-        <w:t>Qt::CaseInsensitive</w:t>
+        <w:t>(Qt::</w:t>
+      </w:r>
+      <w:proofErr w:type="spellStart"/>
+      <w:r>
+        <w:rPr>
+          <w:rFonts w:ascii="宋体" w:eastAsia="宋体" w:hAnsi="宋体" w:cs="宋体"/>
+          <w:sz w:val="24"/>
+          <w:szCs w:val="24"/>
+        </w:rPr>
+        <w:t>CaseInsensitive</w:t>
       </w:r>
       <w:proofErr w:type="spellEnd"/>
       <w:r>
@@ -7700,7 +7461,7 @@
     <w:p>
       <w:pPr>
         <w:rPr>
-          <w:rFonts w:ascii="宋体" w:eastAsia="宋体" w:hAnsi="宋体" w:cs="宋体" w:hint="eastAsia"/>
+          <w:rFonts w:ascii="宋体" w:eastAsia="宋体" w:hAnsi="宋体" w:cs="宋体"/>
           <w:sz w:val="24"/>
           <w:szCs w:val="24"/>
         </w:rPr>
@@ -7745,9 +7506,6 @@
     <w:p>
       <w:pPr>
         <w:pStyle w:val="1"/>
-        <w:rPr>
-          <w:rFonts w:hint="eastAsia"/>
-        </w:rPr>
       </w:pPr>
       <w:proofErr w:type="spellStart"/>
       <w:r>
@@ -7864,6 +7622,7 @@
         </w:rPr>
         <w:t>QDateTime</w:t>
       </w:r>
+      <w:proofErr w:type="spellEnd"/>
       <w:r>
         <w:rPr>
           <w:rFonts w:ascii="宋体" w:eastAsia="宋体" w:hAnsi="宋体" w:cs="宋体"/>
@@ -7872,6 +7631,7 @@
         </w:rPr>
         <w:t>::</w:t>
       </w:r>
+      <w:proofErr w:type="spellStart"/>
       <w:r>
         <w:rPr>
           <w:rFonts w:ascii="宋体" w:eastAsia="宋体" w:hAnsi="宋体" w:cs="宋体"/>
@@ -7951,7 +7711,7 @@
     <w:p>
       <w:pPr>
         <w:rPr>
-          <w:rFonts w:ascii="宋体" w:eastAsia="宋体" w:hAnsi="宋体" w:cs="宋体" w:hint="eastAsia"/>
+          <w:rFonts w:ascii="宋体" w:eastAsia="宋体" w:hAnsi="宋体" w:cs="宋体"/>
           <w:sz w:val="24"/>
           <w:szCs w:val="24"/>
         </w:rPr>
@@ -8142,7 +7902,7 @@
     <w:p>
       <w:pPr>
         <w:rPr>
-          <w:rFonts w:ascii="宋体" w:eastAsia="宋体" w:hAnsi="宋体" w:cs="宋体" w:hint="eastAsia"/>
+          <w:rFonts w:ascii="宋体" w:eastAsia="宋体" w:hAnsi="宋体" w:cs="宋体"/>
           <w:sz w:val="24"/>
           <w:szCs w:val="24"/>
         </w:rPr>
@@ -8151,9 +7911,6 @@
     <w:p>
       <w:pPr>
         <w:pStyle w:val="1"/>
-        <w:rPr>
-          <w:rFonts w:hint="eastAsia"/>
-        </w:rPr>
       </w:pPr>
       <w:proofErr w:type="spellStart"/>
       <w:r>
@@ -8165,11 +7922,6 @@
       <w:proofErr w:type="spellEnd"/>
     </w:p>
     <w:p>
-      <w:pPr>
-        <w:rPr>
-          <w:rFonts w:hint="eastAsia"/>
-        </w:rPr>
-      </w:pPr>
       <w:r>
         <w:rPr>
           <w:rFonts w:hint="eastAsia"/>
@@ -8198,11 +7950,6 @@
       </w:r>
     </w:p>
     <w:p>
-      <w:pPr>
-        <w:rPr>
-          <w:rFonts w:hint="eastAsia"/>
-        </w:rPr>
-      </w:pPr>
       <w:r>
         <w:rPr>
           <w:rFonts w:hint="eastAsia"/>
@@ -8231,11 +7978,6 @@
       </w:r>
     </w:p>
     <w:p>
-      <w:pPr>
-        <w:rPr>
-          <w:rFonts w:hint="eastAsia"/>
-        </w:rPr>
-      </w:pPr>
       <w:r>
         <w:rPr>
           <w:rFonts w:hint="eastAsia"/>
@@ -8250,11 +7992,6 @@
       </w:r>
     </w:p>
     <w:p>
-      <w:pPr>
-        <w:rPr>
-          <w:rFonts w:hint="eastAsia"/>
-        </w:rPr>
-      </w:pPr>
       <w:r>
         <w:rPr>
           <w:rFonts w:hint="eastAsia"/>
@@ -8271,9 +8008,6 @@
     <w:p>
       <w:pPr>
         <w:pStyle w:val="1"/>
-        <w:rPr>
-          <w:rFonts w:hint="eastAsia"/>
-        </w:rPr>
       </w:pPr>
       <w:r>
         <w:rPr>
@@ -8285,9 +8019,6 @@
     <w:p>
       <w:pPr>
         <w:pStyle w:val="2"/>
-        <w:rPr>
-          <w:rFonts w:hint="eastAsia"/>
-        </w:rPr>
       </w:pPr>
       <w:r>
         <w:rPr>
@@ -8313,9 +8044,6 @@
     <w:p>
       <w:pPr>
         <w:ind w:firstLine="425"/>
-        <w:rPr>
-          <w:rFonts w:hint="eastAsia"/>
-        </w:rPr>
       </w:pPr>
       <w:r>
         <w:rPr>
@@ -8327,9 +8055,6 @@
     <w:p>
       <w:pPr>
         <w:ind w:firstLine="425"/>
-        <w:rPr>
-          <w:rFonts w:hint="eastAsia"/>
-        </w:rPr>
       </w:pPr>
       <w:proofErr w:type="spellStart"/>
       <w:r>
@@ -8355,9 +8080,6 @@
     <w:p>
       <w:pPr>
         <w:ind w:firstLine="425"/>
-        <w:rPr>
-          <w:rFonts w:hint="eastAsia"/>
-        </w:rPr>
       </w:pPr>
       <w:proofErr w:type="spellStart"/>
       <w:r>
@@ -8377,9 +8099,6 @@
     <w:p>
       <w:pPr>
         <w:ind w:firstLine="425"/>
-        <w:rPr>
-          <w:rFonts w:hint="eastAsia"/>
-        </w:rPr>
       </w:pPr>
       <w:r>
         <w:rPr>
@@ -8436,9 +8155,6 @@
     <w:p>
       <w:pPr>
         <w:ind w:firstLine="425"/>
-        <w:rPr>
-          <w:rFonts w:hint="eastAsia"/>
-        </w:rPr>
       </w:pPr>
       <w:proofErr w:type="spellStart"/>
       <w:r>
@@ -8458,9 +8174,6 @@
     <w:p>
       <w:pPr>
         <w:ind w:firstLine="425"/>
-        <w:rPr>
-          <w:rFonts w:hint="eastAsia"/>
-        </w:rPr>
       </w:pPr>
       <w:proofErr w:type="spellStart"/>
       <w:r>
@@ -8480,9 +8193,6 @@
     <w:p>
       <w:pPr>
         <w:ind w:firstLine="425"/>
-        <w:rPr>
-          <w:rFonts w:hint="eastAsia"/>
-        </w:rPr>
       </w:pPr>
       <w:r>
         <w:rPr>
@@ -8538,9 +8248,6 @@
     <w:p>
       <w:pPr>
         <w:pStyle w:val="2"/>
-        <w:rPr>
-          <w:rFonts w:hint="eastAsia"/>
-        </w:rPr>
       </w:pPr>
       <w:r>
         <w:rPr>
@@ -8569,9 +8276,6 @@
           <w:tab w:val="left" w:pos="870"/>
         </w:tabs>
         <w:ind w:left="992"/>
-        <w:rPr>
-          <w:rFonts w:hint="eastAsia"/>
-        </w:rPr>
       </w:pPr>
       <w:r>
         <w:rPr>
@@ -9429,7 +9133,7 @@
         <w:spacing w:after="0"/>
         <w:ind w:firstLine="465"/>
         <w:rPr>
-          <w:rFonts w:ascii="宋体" w:eastAsia="宋体" w:hAnsi="宋体" w:cs="宋体" w:hint="eastAsia"/>
+          <w:rFonts w:ascii="宋体" w:eastAsia="宋体" w:hAnsi="宋体" w:cs="宋体"/>
           <w:sz w:val="24"/>
           <w:szCs w:val="24"/>
         </w:rPr>
@@ -9600,7 +9304,7 @@
         <w:spacing w:after="0"/>
         <w:ind w:firstLine="465"/>
         <w:rPr>
-          <w:rFonts w:ascii="宋体" w:eastAsia="宋体" w:hAnsi="宋体" w:cs="宋体" w:hint="eastAsia"/>
+          <w:rFonts w:ascii="宋体" w:eastAsia="宋体" w:hAnsi="宋体" w:cs="宋体"/>
           <w:sz w:val="24"/>
           <w:szCs w:val="24"/>
         </w:rPr>
@@ -9667,7 +9371,7 @@
         <w:spacing w:after="0"/>
         <w:ind w:firstLine="465"/>
         <w:rPr>
-          <w:rFonts w:ascii="宋体" w:eastAsia="宋体" w:hAnsi="宋体" w:cs="宋体" w:hint="eastAsia"/>
+          <w:rFonts w:ascii="宋体" w:eastAsia="宋体" w:hAnsi="宋体" w:cs="宋体"/>
           <w:sz w:val="24"/>
           <w:szCs w:val="24"/>
         </w:rPr>
@@ -9752,7 +9456,7 @@
         <w:spacing w:after="0"/>
         <w:ind w:firstLine="465"/>
         <w:rPr>
-          <w:rFonts w:ascii="宋体" w:eastAsia="宋体" w:hAnsi="宋体" w:cs="宋体" w:hint="eastAsia"/>
+          <w:rFonts w:ascii="宋体" w:eastAsia="宋体" w:hAnsi="宋体" w:cs="宋体"/>
           <w:sz w:val="24"/>
           <w:szCs w:val="24"/>
         </w:rPr>
@@ -9761,9 +9465,6 @@
     <w:p>
       <w:pPr>
         <w:pStyle w:val="2"/>
-        <w:rPr>
-          <w:rFonts w:hint="eastAsia"/>
-        </w:rPr>
       </w:pPr>
       <w:r>
         <w:rPr>
@@ -9787,11 +9488,6 @@
       </w:r>
     </w:p>
     <w:p>
-      <w:pPr>
-        <w:rPr>
-          <w:rFonts w:hint="eastAsia"/>
-        </w:rPr>
-      </w:pPr>
       <w:r>
         <w:rPr>
           <w:noProof/>
@@ -9846,9 +9542,6 @@
     <w:p>
       <w:pPr>
         <w:pStyle w:val="2"/>
-        <w:rPr>
-          <w:rFonts w:hint="eastAsia"/>
-        </w:rPr>
       </w:pPr>
       <w:r>
         <w:rPr>
@@ -9858,11 +9551,6 @@
       </w:r>
     </w:p>
     <w:p>
-      <w:pPr>
-        <w:rPr>
-          <w:rFonts w:hint="eastAsia"/>
-        </w:rPr>
-      </w:pPr>
       <w:r>
         <w:rPr>
           <w:rFonts w:hint="eastAsia"/>
@@ -9891,11 +9579,6 @@
       </w:r>
     </w:p>
     <w:p>
-      <w:pPr>
-        <w:rPr>
-          <w:rFonts w:hint="eastAsia"/>
-        </w:rPr>
-      </w:pPr>
       <w:r>
         <w:rPr>
           <w:noProof/>
@@ -9951,9 +9634,6 @@
     <w:p>
       <w:pPr>
         <w:pStyle w:val="2"/>
-        <w:rPr>
-          <w:rFonts w:hint="eastAsia"/>
-        </w:rPr>
       </w:pPr>
       <w:r>
         <w:rPr>
@@ -9963,11 +9643,6 @@
       </w:r>
     </w:p>
     <w:p>
-      <w:pPr>
-        <w:rPr>
-          <w:rFonts w:hint="eastAsia"/>
-        </w:rPr>
-      </w:pPr>
       <w:proofErr w:type="spellStart"/>
       <w:r>
         <w:rPr>
@@ -9990,11 +9665,6 @@
       </w:r>
     </w:p>
     <w:p>
-      <w:pPr>
-        <w:rPr>
-          <w:rFonts w:hint="eastAsia"/>
-        </w:rPr>
-      </w:pPr>
       <w:proofErr w:type="spellStart"/>
       <w:r>
         <w:rPr>
@@ -10017,11 +9687,6 @@
       </w:r>
     </w:p>
     <w:p>
-      <w:pPr>
-        <w:rPr>
-          <w:rFonts w:hint="eastAsia"/>
-        </w:rPr>
-      </w:pPr>
       <w:proofErr w:type="spellStart"/>
       <w:r>
         <w:rPr>
@@ -10044,11 +9709,6 @@
       </w:r>
     </w:p>
     <w:p>
-      <w:pPr>
-        <w:rPr>
-          <w:rFonts w:hint="eastAsia"/>
-        </w:rPr>
-      </w:pPr>
       <w:r>
         <w:rPr>
           <w:noProof/>
@@ -10101,19 +9761,8 @@
         </w:drawing>
       </w:r>
     </w:p>
-    <w:p>
-      <w:pPr>
-        <w:rPr>
-          <w:rFonts w:hint="eastAsia"/>
-        </w:rPr>
-      </w:pPr>
-    </w:p>
-    <w:p>
-      <w:pPr>
-        <w:rPr>
-          <w:rFonts w:hint="eastAsia"/>
-        </w:rPr>
-      </w:pPr>
+    <w:p/>
+    <w:p>
       <w:r>
         <w:rPr>
           <w:noProof/>
@@ -10166,11 +9815,6 @@
       </w:r>
     </w:p>
     <w:p>
-      <w:pPr>
-        <w:rPr>
-          <w:rFonts w:hint="eastAsia"/>
-        </w:rPr>
-      </w:pPr>
       <w:r>
         <w:rPr>
           <w:noProof/>
@@ -10226,9 +9870,6 @@
     <w:p>
       <w:pPr>
         <w:pStyle w:val="2"/>
-        <w:rPr>
-          <w:rFonts w:hint="eastAsia"/>
-        </w:rPr>
       </w:pPr>
       <w:r>
         <w:rPr>
@@ -10253,7 +9894,6 @@
         </w:rPr>
         <w:t xml:space="preserve"> </w:t>
       </w:r>
-      <w:proofErr w:type="spellStart"/>
       <w:r>
         <w:rPr>
           <w:color w:val="800080"/>
@@ -10263,6 +9903,7 @@
       <w:r>
         <w:t>::</w:t>
       </w:r>
+      <w:proofErr w:type="spellStart"/>
       <w:r>
         <w:rPr>
           <w:b/>
@@ -10833,7 +10474,7 @@
         <w:snapToGrid/>
         <w:spacing w:after="0"/>
         <w:rPr>
-          <w:rFonts w:ascii="宋体" w:eastAsia="宋体" w:hAnsi="宋体" w:cs="宋体" w:hint="eastAsia"/>
+          <w:rFonts w:ascii="宋体" w:eastAsia="宋体" w:hAnsi="宋体" w:cs="宋体"/>
           <w:sz w:val="24"/>
           <w:szCs w:val="24"/>
         </w:rPr>
@@ -10850,9 +10491,6 @@
     <w:p>
       <w:pPr>
         <w:pStyle w:val="2"/>
-        <w:rPr>
-          <w:rFonts w:hint="eastAsia"/>
-        </w:rPr>
       </w:pPr>
       <w:r>
         <w:rPr>
@@ -10862,11 +10500,6 @@
       </w:r>
     </w:p>
     <w:p>
-      <w:pPr>
-        <w:rPr>
-          <w:rFonts w:hint="eastAsia"/>
-        </w:rPr>
-      </w:pPr>
       <w:proofErr w:type="spellStart"/>
       <w:r>
         <w:rPr>
@@ -10883,11 +10516,6 @@
       </w:r>
     </w:p>
     <w:p>
-      <w:pPr>
-        <w:rPr>
-          <w:rFonts w:hint="eastAsia"/>
-        </w:rPr>
-      </w:pPr>
       <w:r>
         <w:rPr>
           <w:rFonts w:hint="eastAsia"/>
@@ -10896,11 +10524,6 @@
       </w:r>
     </w:p>
     <w:p>
-      <w:pPr>
-        <w:rPr>
-          <w:rFonts w:hint="eastAsia"/>
-        </w:rPr>
-      </w:pPr>
       <w:proofErr w:type="spellStart"/>
       <w:r>
         <w:rPr>
@@ -10939,9 +10562,6 @@
     <w:p>
       <w:pPr>
         <w:pStyle w:val="2"/>
-        <w:rPr>
-          <w:rFonts w:hint="eastAsia"/>
-        </w:rPr>
       </w:pPr>
       <w:r>
         <w:rPr>
@@ -10963,11 +10583,6 @@
       </w:r>
     </w:p>
     <w:p>
-      <w:pPr>
-        <w:rPr>
-          <w:rFonts w:hint="eastAsia"/>
-        </w:rPr>
-      </w:pPr>
       <w:r>
         <w:rPr>
           <w:rFonts w:hint="eastAsia"/>
@@ -10988,11 +10603,6 @@
       </w:r>
     </w:p>
     <w:p>
-      <w:pPr>
-        <w:rPr>
-          <w:rFonts w:hint="eastAsia"/>
-        </w:rPr>
-      </w:pPr>
       <w:r>
         <w:rPr>
           <w:rFonts w:hint="eastAsia"/>
@@ -11001,11 +10611,6 @@
       </w:r>
     </w:p>
     <w:p>
-      <w:pPr>
-        <w:rPr>
-          <w:rFonts w:hint="eastAsia"/>
-        </w:rPr>
-      </w:pPr>
       <w:r>
         <w:rPr>
           <w:noProof/>
@@ -11057,26 +10662,11 @@
         </w:drawing>
       </w:r>
     </w:p>
-    <w:p>
-      <w:pPr>
-        <w:rPr>
-          <w:rFonts w:hint="eastAsia"/>
-        </w:rPr>
-      </w:pPr>
-    </w:p>
-    <w:p>
-      <w:pPr>
-        <w:rPr>
-          <w:rFonts w:hint="eastAsia"/>
-        </w:rPr>
-      </w:pPr>
-    </w:p>
+    <w:p/>
+    <w:p/>
     <w:p>
       <w:pPr>
         <w:pStyle w:val="1"/>
-        <w:rPr>
-          <w:rFonts w:hint="eastAsia"/>
-        </w:rPr>
       </w:pPr>
       <w:r>
         <w:rPr>
@@ -11086,11 +10676,6 @@
       </w:r>
     </w:p>
     <w:p>
-      <w:pPr>
-        <w:rPr>
-          <w:rFonts w:hint="eastAsia"/>
-        </w:rPr>
-      </w:pPr>
       <w:r>
         <w:rPr>
           <w:rFonts w:hint="eastAsia"/>
@@ -11119,11 +10704,6 @@
       </w:r>
     </w:p>
     <w:p>
-      <w:pPr>
-        <w:rPr>
-          <w:rFonts w:hint="eastAsia"/>
-        </w:rPr>
-      </w:pPr>
       <w:r>
         <w:rPr>
           <w:rFonts w:hint="eastAsia"/>
@@ -11152,11 +10732,6 @@
       </w:r>
     </w:p>
     <w:p>
-      <w:pPr>
-        <w:rPr>
-          <w:rFonts w:hint="eastAsia"/>
-        </w:rPr>
-      </w:pPr>
       <w:r>
         <w:rPr>
           <w:rFonts w:hint="eastAsia"/>
@@ -11185,11 +10760,6 @@
       </w:r>
     </w:p>
     <w:p>
-      <w:pPr>
-        <w:rPr>
-          <w:rFonts w:hint="eastAsia"/>
-        </w:rPr>
-      </w:pPr>
       <w:r>
         <w:rPr>
           <w:rFonts w:hint="eastAsia"/>
@@ -11218,11 +10788,6 @@
       </w:r>
     </w:p>
     <w:p>
-      <w:pPr>
-        <w:rPr>
-          <w:rFonts w:hint="eastAsia"/>
-        </w:rPr>
-      </w:pPr>
       <w:r>
         <w:rPr>
           <w:rFonts w:hint="eastAsia"/>
@@ -11251,11 +10816,6 @@
       </w:r>
     </w:p>
     <w:p>
-      <w:pPr>
-        <w:rPr>
-          <w:rFonts w:hint="eastAsia"/>
-        </w:rPr>
-      </w:pPr>
       <w:r>
         <w:rPr>
           <w:noProof/>
@@ -11310,9 +10870,6 @@
     <w:p>
       <w:pPr>
         <w:pStyle w:val="2"/>
-        <w:rPr>
-          <w:rFonts w:hint="eastAsia"/>
-        </w:rPr>
       </w:pPr>
       <w:r>
         <w:rPr>
@@ -11322,11 +10879,6 @@
       </w:r>
     </w:p>
     <w:p>
-      <w:pPr>
-        <w:rPr>
-          <w:rFonts w:hint="eastAsia"/>
-        </w:rPr>
-      </w:pPr>
       <w:r>
         <w:rPr>
           <w:rFonts w:hint="eastAsia"/>
@@ -11335,11 +10887,6 @@
       </w:r>
     </w:p>
     <w:p>
-      <w:pPr>
-        <w:rPr>
-          <w:rFonts w:hint="eastAsia"/>
-        </w:rPr>
-      </w:pPr>
       <w:r>
         <w:rPr>
           <w:rFonts w:hint="eastAsia"/>
@@ -11360,11 +10907,6 @@
       </w:r>
     </w:p>
     <w:p>
-      <w:pPr>
-        <w:rPr>
-          <w:rFonts w:hint="eastAsia"/>
-        </w:rPr>
-      </w:pPr>
       <w:r>
         <w:rPr>
           <w:rFonts w:hint="eastAsia"/>
@@ -11373,11 +10915,6 @@
       </w:r>
     </w:p>
     <w:p>
-      <w:pPr>
-        <w:rPr>
-          <w:rFonts w:hint="eastAsia"/>
-        </w:rPr>
-      </w:pPr>
       <w:r>
         <w:rPr>
           <w:rFonts w:hint="eastAsia"/>
@@ -11716,27 +11253,7 @@
           <w:sz w:val="24"/>
           <w:szCs w:val="24"/>
         </w:rPr>
-        <w:t>":/image/images/</w:t>
-      </w:r>
-      <w:proofErr w:type="spellStart"/>
-      <w:r>
-        <w:rPr>
-          <w:rFonts w:ascii="宋体" w:eastAsia="宋体" w:hAnsi="宋体" w:cs="宋体"/>
-          <w:color w:val="008000"/>
-          <w:sz w:val="24"/>
-          <w:szCs w:val="24"/>
-        </w:rPr>
-        <w:t>open.png</w:t>
-      </w:r>
-      <w:proofErr w:type="spellEnd"/>
-      <w:r>
-        <w:rPr>
-          <w:rFonts w:ascii="宋体" w:eastAsia="宋体" w:hAnsi="宋体" w:cs="宋体"/>
-          <w:color w:val="008000"/>
-          <w:sz w:val="24"/>
-          <w:szCs w:val="24"/>
-        </w:rPr>
-        <w:t>"</w:t>
+        <w:t>":/image/images/open.png"</w:t>
       </w:r>
       <w:r>
         <w:rPr>
@@ -11937,11 +11454,6 @@
       </w:r>
     </w:p>
     <w:p>
-      <w:pPr>
-        <w:rPr>
-          <w:rFonts w:hint="eastAsia"/>
-        </w:rPr>
-      </w:pPr>
       <w:proofErr w:type="spellStart"/>
       <w:r>
         <w:rPr>
@@ -12019,19 +11531,8 @@
         <w:t>);</w:t>
       </w:r>
     </w:p>
-    <w:p>
-      <w:pPr>
-        <w:rPr>
-          <w:rFonts w:hint="eastAsia"/>
-        </w:rPr>
-      </w:pPr>
-    </w:p>
-    <w:p>
-      <w:pPr>
-        <w:rPr>
-          <w:rFonts w:hint="eastAsia"/>
-        </w:rPr>
-      </w:pPr>
+    <w:p/>
+    <w:p>
       <w:proofErr w:type="spellStart"/>
       <w:r>
         <w:rPr>
@@ -12068,11 +11569,6 @@
       </w:r>
     </w:p>
     <w:p>
-      <w:pPr>
-        <w:rPr>
-          <w:rFonts w:hint="eastAsia"/>
-        </w:rPr>
-      </w:pPr>
       <w:proofErr w:type="spellStart"/>
       <w:r>
         <w:rPr>
@@ -12114,11 +11610,6 @@
       </w:r>
     </w:p>
     <w:p>
-      <w:pPr>
-        <w:rPr>
-          <w:rFonts w:hint="eastAsia"/>
-        </w:rPr>
-      </w:pPr>
       <w:r>
         <w:rPr>
           <w:rFonts w:hint="eastAsia"/>
@@ -12135,11 +11626,6 @@
       <w:proofErr w:type="spellEnd"/>
     </w:p>
     <w:p>
-      <w:pPr>
-        <w:rPr>
-          <w:rFonts w:hint="eastAsia"/>
-        </w:rPr>
-      </w:pPr>
       <w:r>
         <w:rPr>
           <w:rFonts w:hint="eastAsia"/>
@@ -12154,11 +11640,6 @@
       </w:r>
     </w:p>
     <w:p>
-      <w:pPr>
-        <w:rPr>
-          <w:rFonts w:hint="eastAsia"/>
-        </w:rPr>
-      </w:pPr>
       <w:r>
         <w:rPr>
           <w:rFonts w:hint="eastAsia"/>
@@ -12179,11 +11660,6 @@
       </w:r>
     </w:p>
     <w:p>
-      <w:pPr>
-        <w:rPr>
-          <w:rFonts w:hint="eastAsia"/>
-        </w:rPr>
-      </w:pPr>
       <w:r>
         <w:rPr>
           <w:rFonts w:hint="eastAsia"/>
@@ -12222,11 +11698,6 @@
       </w:r>
     </w:p>
     <w:p>
-      <w:pPr>
-        <w:rPr>
-          <w:rFonts w:hint="eastAsia"/>
-        </w:rPr>
-      </w:pPr>
       <w:r>
         <w:rPr>
           <w:rFonts w:hint="eastAsia"/>
@@ -12273,9 +11744,6 @@
     <w:p>
       <w:pPr>
         <w:pStyle w:val="3"/>
-        <w:rPr>
-          <w:rFonts w:hint="eastAsia"/>
-        </w:rPr>
       </w:pPr>
       <w:r>
         <w:rPr>
@@ -12358,13 +11826,8 @@
         <w:t>&lt;file&gt;</w:t>
       </w:r>
       <w:r>
-        <w:t>images/</w:t>
-      </w:r>
-      <w:proofErr w:type="spellStart"/>
-      <w:r>
-        <w:t>new.png</w:t>
-      </w:r>
-      <w:proofErr w:type="spellEnd"/>
+        <w:t>images/new.png</w:t>
+      </w:r>
       <w:r>
         <w:rPr>
           <w:color w:val="808000"/>
@@ -12389,13 +11852,8 @@
         <w:t>&lt;file&gt;</w:t>
       </w:r>
       <w:r>
-        <w:t>images/</w:t>
-      </w:r>
-      <w:proofErr w:type="spellStart"/>
-      <w:r>
-        <w:t>open.png</w:t>
-      </w:r>
-      <w:proofErr w:type="spellEnd"/>
+        <w:t>images/open.png</w:t>
+      </w:r>
       <w:r>
         <w:rPr>
           <w:color w:val="808000"/>
@@ -12445,19 +11903,10 @@
         <w:t>&lt;/RCC&gt;</w:t>
       </w:r>
     </w:p>
-    <w:p>
-      <w:pPr>
-        <w:rPr>
-          <w:rFonts w:hint="eastAsia"/>
-        </w:rPr>
-      </w:pPr>
-    </w:p>
+    <w:p/>
     <w:p>
       <w:pPr>
         <w:pStyle w:val="3"/>
-        <w:rPr>
-          <w:rFonts w:hint="eastAsia"/>
-        </w:rPr>
       </w:pPr>
       <w:r>
         <w:rPr>
@@ -12467,11 +11916,6 @@
       </w:r>
     </w:p>
     <w:p>
-      <w:pPr>
-        <w:rPr>
-          <w:rFonts w:hint="eastAsia"/>
-        </w:rPr>
-      </w:pPr>
       <w:r>
         <w:rPr>
           <w:rFonts w:hint="eastAsia"/>
@@ -12524,19 +11968,10 @@
         </w:drawing>
       </w:r>
     </w:p>
-    <w:p>
-      <w:pPr>
-        <w:rPr>
-          <w:rFonts w:hint="eastAsia"/>
-        </w:rPr>
-      </w:pPr>
-    </w:p>
+    <w:p/>
     <w:p>
       <w:pPr>
         <w:pStyle w:val="2"/>
-        <w:rPr>
-          <w:rFonts w:hint="eastAsia"/>
-        </w:rPr>
       </w:pPr>
       <w:proofErr w:type="spellStart"/>
       <w:r>
@@ -12554,19 +11989,10 @@
         <w:t>类</w:t>
       </w:r>
     </w:p>
-    <w:p>
-      <w:pPr>
-        <w:rPr>
-          <w:rFonts w:hint="eastAsia"/>
-        </w:rPr>
-      </w:pPr>
-    </w:p>
+    <w:p/>
     <w:p>
       <w:pPr>
         <w:ind w:left="425"/>
-        <w:rPr>
-          <w:rFonts w:hint="eastAsia"/>
-        </w:rPr>
       </w:pPr>
       <w:r>
         <w:rPr>
@@ -13785,11 +13211,6 @@
       </w:r>
     </w:p>
     <w:p>
-      <w:pPr>
-        <w:rPr>
-          <w:rFonts w:hint="eastAsia"/>
-        </w:rPr>
-      </w:pPr>
       <w:r>
         <w:rPr>
           <w:rFonts w:ascii="宋体" w:eastAsia="宋体" w:hAnsi="宋体" w:cs="宋体"/>
@@ -13857,19 +13278,10 @@
         <w:t>);</w:t>
       </w:r>
     </w:p>
-    <w:p>
-      <w:pPr>
-        <w:rPr>
-          <w:rFonts w:hint="eastAsia"/>
-        </w:rPr>
-      </w:pPr>
-    </w:p>
+    <w:p/>
     <w:p>
       <w:pPr>
         <w:pStyle w:val="2"/>
-        <w:rPr>
-          <w:rFonts w:hint="eastAsia"/>
-        </w:rPr>
       </w:pPr>
       <w:r>
         <w:rPr>
@@ -13879,11 +13291,6 @@
       </w:r>
     </w:p>
     <w:p>
-      <w:pPr>
-        <w:rPr>
-          <w:rFonts w:hint="eastAsia"/>
-        </w:rPr>
-      </w:pPr>
       <w:proofErr w:type="spellStart"/>
       <w:r>
         <w:rPr>
@@ -13912,11 +13319,6 @@
       </w:r>
     </w:p>
     <w:p>
-      <w:pPr>
-        <w:rPr>
-          <w:rFonts w:hint="eastAsia"/>
-        </w:rPr>
-      </w:pPr>
       <w:proofErr w:type="spellStart"/>
       <w:r>
         <w:rPr>
@@ -13933,11 +13335,6 @@
       </w:r>
     </w:p>
     <w:p>
-      <w:pPr>
-        <w:rPr>
-          <w:rFonts w:hint="eastAsia"/>
-        </w:rPr>
-      </w:pPr>
       <w:proofErr w:type="spellStart"/>
       <w:r>
         <w:rPr>
@@ -13954,11 +13351,6 @@
       </w:r>
     </w:p>
     <w:p>
-      <w:pPr>
-        <w:rPr>
-          <w:rFonts w:hint="eastAsia"/>
-        </w:rPr>
-      </w:pPr>
       <w:proofErr w:type="spellStart"/>
       <w:r>
         <w:rPr>
@@ -13975,11 +13367,6 @@
       </w:r>
     </w:p>
     <w:p>
-      <w:pPr>
-        <w:rPr>
-          <w:rFonts w:hint="eastAsia"/>
-        </w:rPr>
-      </w:pPr>
       <w:r>
         <w:rPr>
           <w:rFonts w:hint="eastAsia"/>
@@ -13996,9 +13383,6 @@
     <w:p>
       <w:pPr>
         <w:pStyle w:val="3"/>
-        <w:rPr>
-          <w:rFonts w:hint="eastAsia"/>
-        </w:rPr>
       </w:pPr>
       <w:r>
         <w:rPr>
@@ -14291,7 +13675,7 @@
         <w:snapToGrid/>
         <w:spacing w:after="0"/>
         <w:rPr>
-          <w:rFonts w:ascii="宋体" w:eastAsia="宋体" w:hAnsi="宋体" w:cs="宋体" w:hint="eastAsia"/>
+          <w:rFonts w:ascii="宋体" w:eastAsia="宋体" w:hAnsi="宋体" w:cs="宋体"/>
           <w:color w:val="C0C0C0"/>
           <w:sz w:val="24"/>
           <w:szCs w:val="24"/>
@@ -14836,6 +14220,7 @@
         </w:rPr>
         <w:t>QToolButton</w:t>
       </w:r>
+      <w:proofErr w:type="spellEnd"/>
       <w:r>
         <w:rPr>
           <w:rFonts w:ascii="宋体" w:eastAsia="宋体" w:hAnsi="宋体" w:cs="宋体"/>
@@ -14844,6 +14229,7 @@
         </w:rPr>
         <w:t>::</w:t>
       </w:r>
+      <w:proofErr w:type="spellStart"/>
       <w:r>
         <w:rPr>
           <w:rFonts w:ascii="宋体" w:eastAsia="宋体" w:hAnsi="宋体" w:cs="宋体"/>
@@ -15136,7 +14522,7 @@
       <w:pPr>
         <w:ind w:firstLine="465"/>
         <w:rPr>
-          <w:rFonts w:ascii="宋体" w:eastAsia="宋体" w:hAnsi="宋体" w:cs="宋体" w:hint="eastAsia"/>
+          <w:rFonts w:ascii="宋体" w:eastAsia="宋体" w:hAnsi="宋体" w:cs="宋体"/>
           <w:sz w:val="24"/>
           <w:szCs w:val="24"/>
         </w:rPr>
@@ -15222,7 +14608,7 @@
       <w:pPr>
         <w:ind w:firstLine="465"/>
         <w:rPr>
-          <w:rFonts w:ascii="宋体" w:eastAsia="宋体" w:hAnsi="宋体" w:cs="宋体" w:hint="eastAsia"/>
+          <w:rFonts w:ascii="宋体" w:eastAsia="宋体" w:hAnsi="宋体" w:cs="宋体"/>
           <w:sz w:val="24"/>
           <w:szCs w:val="24"/>
         </w:rPr>
@@ -15231,9 +14617,6 @@
     <w:p>
       <w:pPr>
         <w:pStyle w:val="2"/>
-        <w:rPr>
-          <w:rFonts w:hint="eastAsia"/>
-        </w:rPr>
       </w:pPr>
       <w:r>
         <w:rPr>
@@ -15266,7 +14649,7 @@
         <w:snapToGrid/>
         <w:spacing w:after="0"/>
         <w:rPr>
-          <w:rFonts w:ascii="宋体" w:eastAsia="宋体" w:hAnsi="宋体" w:cs="宋体" w:hint="eastAsia"/>
+          <w:rFonts w:ascii="宋体" w:eastAsia="宋体" w:hAnsi="宋体" w:cs="宋体"/>
           <w:color w:val="800080"/>
           <w:sz w:val="24"/>
           <w:szCs w:val="24"/>
@@ -15326,7 +14709,7 @@
         <w:snapToGrid/>
         <w:spacing w:after="0"/>
         <w:rPr>
-          <w:rFonts w:ascii="宋体" w:eastAsia="宋体" w:hAnsi="宋体" w:cs="宋体" w:hint="eastAsia"/>
+          <w:rFonts w:ascii="宋体" w:eastAsia="宋体" w:hAnsi="宋体" w:cs="宋体"/>
           <w:color w:val="800080"/>
           <w:sz w:val="24"/>
           <w:szCs w:val="24"/>
@@ -15372,7 +14755,7 @@
         <w:spacing w:after="0"/>
         <w:ind w:firstLineChars="0"/>
         <w:rPr>
-          <w:rFonts w:ascii="宋体" w:eastAsia="宋体" w:hAnsi="宋体" w:cs="宋体" w:hint="eastAsia"/>
+          <w:rFonts w:ascii="宋体" w:eastAsia="宋体" w:hAnsi="宋体" w:cs="宋体"/>
           <w:color w:val="800000"/>
           <w:sz w:val="24"/>
           <w:szCs w:val="24"/>
@@ -15447,7 +14830,7 @@
         <w:spacing w:after="0"/>
         <w:ind w:firstLineChars="0"/>
         <w:rPr>
-          <w:rFonts w:ascii="宋体" w:eastAsia="宋体" w:hAnsi="宋体" w:cs="宋体" w:hint="eastAsia"/>
+          <w:rFonts w:ascii="宋体" w:eastAsia="宋体" w:hAnsi="宋体" w:cs="宋体"/>
           <w:color w:val="800000"/>
           <w:sz w:val="24"/>
           <w:szCs w:val="24"/>
@@ -15512,9 +14895,11 @@
         </w:rPr>
         <w:t>myMainWindow</w:t>
       </w:r>
+      <w:proofErr w:type="spellEnd"/>
       <w:r>
         <w:t>::</w:t>
       </w:r>
+      <w:proofErr w:type="spellStart"/>
       <w:r>
         <w:rPr>
           <w:b/>
@@ -15959,9 +15344,6 @@
         <w:adjustRightInd/>
         <w:snapToGrid/>
         <w:spacing w:after="0"/>
-        <w:rPr>
-          <w:rFonts w:hint="eastAsia"/>
-        </w:rPr>
       </w:pPr>
       <w:r>
         <w:rPr>
@@ -15972,19 +15354,10 @@
         <w:t>}</w:t>
       </w:r>
     </w:p>
-    <w:p>
-      <w:pPr>
-        <w:rPr>
-          <w:rFonts w:hint="eastAsia"/>
-        </w:rPr>
-      </w:pPr>
-    </w:p>
+    <w:p/>
     <w:p>
       <w:pPr>
         <w:pStyle w:val="2"/>
-        <w:rPr>
-          <w:rFonts w:hint="eastAsia"/>
-        </w:rPr>
       </w:pPr>
       <w:r>
         <w:rPr>
@@ -16007,9 +15380,6 @@
           <w:numId w:val="4"/>
         </w:numPr>
         <w:ind w:firstLineChars="0"/>
-        <w:rPr>
-          <w:rFonts w:hint="eastAsia"/>
-        </w:rPr>
       </w:pPr>
       <w:r>
         <w:rPr>
@@ -16038,9 +15408,6 @@
           <w:numId w:val="4"/>
         </w:numPr>
         <w:ind w:firstLineChars="0"/>
-        <w:rPr>
-          <w:rFonts w:hint="eastAsia"/>
-        </w:rPr>
       </w:pPr>
       <w:r>
         <w:rPr>
@@ -16057,9 +15424,6 @@
           <w:numId w:val="4"/>
         </w:numPr>
         <w:ind w:firstLineChars="0"/>
-        <w:rPr>
-          <w:rFonts w:hint="eastAsia"/>
-        </w:rPr>
       </w:pPr>
       <w:r>
         <w:rPr>
@@ -16180,6 +15544,7 @@
         </w:rPr>
         <w:t>myMainWindow</w:t>
       </w:r>
+      <w:proofErr w:type="spellEnd"/>
       <w:r>
         <w:rPr>
           <w:rFonts w:ascii="宋体" w:eastAsia="宋体" w:hAnsi="宋体" w:cs="宋体"/>
@@ -16188,6 +15553,7 @@
         </w:rPr>
         <w:t>::</w:t>
       </w:r>
+      <w:proofErr w:type="spellStart"/>
       <w:r>
         <w:rPr>
           <w:rFonts w:ascii="宋体" w:eastAsia="宋体" w:hAnsi="宋体" w:cs="宋体"/>
@@ -16345,7 +15711,7 @@
     <w:p>
       <w:pPr>
         <w:rPr>
-          <w:rFonts w:ascii="宋体" w:eastAsia="宋体" w:hAnsi="宋体" w:cs="宋体" w:hint="eastAsia"/>
+          <w:rFonts w:ascii="宋体" w:eastAsia="宋体" w:hAnsi="宋体" w:cs="宋体"/>
           <w:sz w:val="24"/>
           <w:szCs w:val="24"/>
         </w:rPr>
@@ -16362,9 +15728,6 @@
     <w:p>
       <w:pPr>
         <w:pStyle w:val="2"/>
-        <w:rPr>
-          <w:rFonts w:hint="eastAsia"/>
-        </w:rPr>
       </w:pPr>
       <w:r>
         <w:rPr>
@@ -16374,11 +15737,6 @@
       </w:r>
     </w:p>
     <w:p>
-      <w:pPr>
-        <w:rPr>
-          <w:rFonts w:hint="eastAsia"/>
-        </w:rPr>
-      </w:pPr>
       <w:proofErr w:type="spellStart"/>
       <w:r>
         <w:rPr>
@@ -16395,11 +15753,6 @@
       </w:r>
     </w:p>
     <w:p>
-      <w:pPr>
-        <w:rPr>
-          <w:rFonts w:hint="eastAsia"/>
-        </w:rPr>
-      </w:pPr>
       <w:r>
         <w:rPr>
           <w:rFonts w:hint="eastAsia"/>
@@ -16421,9 +15774,6 @@
           <w:numId w:val="5"/>
         </w:numPr>
         <w:ind w:firstLineChars="0"/>
-        <w:rPr>
-          <w:rFonts w:hint="eastAsia"/>
-        </w:rPr>
       </w:pPr>
       <w:r>
         <w:rPr>
@@ -16454,9 +15804,6 @@
           <w:numId w:val="5"/>
         </w:numPr>
         <w:ind w:firstLineChars="0"/>
-        <w:rPr>
-          <w:rFonts w:hint="eastAsia"/>
-        </w:rPr>
       </w:pPr>
       <w:r>
         <w:rPr>
@@ -16474,9 +15821,6 @@
           <w:numId w:val="5"/>
         </w:numPr>
         <w:ind w:firstLineChars="0"/>
-        <w:rPr>
-          <w:rFonts w:hint="eastAsia"/>
-        </w:rPr>
       </w:pPr>
       <w:r>
         <w:rPr>
@@ -16519,19 +15863,8 @@
         <w:t>的部件</w:t>
       </w:r>
     </w:p>
-    <w:p>
-      <w:pPr>
-        <w:rPr>
-          <w:rFonts w:hint="eastAsia"/>
-        </w:rPr>
-      </w:pPr>
-    </w:p>
-    <w:p>
-      <w:pPr>
-        <w:rPr>
-          <w:rFonts w:hint="eastAsia"/>
-        </w:rPr>
-      </w:pPr>
+    <w:p/>
+    <w:p>
       <w:r>
         <w:rPr>
           <w:rFonts w:hint="eastAsia"/>
@@ -16554,11 +15887,6 @@
       </w:r>
     </w:p>
     <w:p>
-      <w:pPr>
-        <w:rPr>
-          <w:rFonts w:hint="eastAsia"/>
-        </w:rPr>
-      </w:pPr>
       <w:r>
         <w:rPr>
           <w:rFonts w:hint="eastAsia"/>
@@ -16583,9 +15911,6 @@
     <w:p>
       <w:pPr>
         <w:pStyle w:val="2"/>
-        <w:rPr>
-          <w:rFonts w:hint="eastAsia"/>
-        </w:rPr>
       </w:pPr>
       <w:r>
         <w:rPr>
@@ -16595,11 +15920,6 @@
       </w:r>
     </w:p>
     <w:p>
-      <w:pPr>
-        <w:rPr>
-          <w:rFonts w:hint="eastAsia"/>
-        </w:rPr>
-      </w:pPr>
       <w:r>
         <w:rPr>
           <w:rFonts w:hint="eastAsia"/>
@@ -16608,11 +15928,6 @@
       </w:r>
     </w:p>
     <w:p>
-      <w:pPr>
-        <w:rPr>
-          <w:rFonts w:hint="eastAsia"/>
-        </w:rPr>
-      </w:pPr>
       <w:proofErr w:type="spellStart"/>
       <w:r>
         <w:rPr>
@@ -16629,11 +15944,6 @@
       </w:r>
     </w:p>
     <w:p>
-      <w:pPr>
-        <w:rPr>
-          <w:rFonts w:hint="eastAsia"/>
-        </w:rPr>
-      </w:pPr>
       <w:r>
         <w:rPr>
           <w:rFonts w:hint="eastAsia"/>
@@ -16642,11 +15952,6 @@
       </w:r>
     </w:p>
     <w:p>
-      <w:pPr>
-        <w:rPr>
-          <w:rFonts w:hint="eastAsia"/>
-        </w:rPr>
-      </w:pPr>
       <w:r>
         <w:rPr>
           <w:rFonts w:hint="eastAsia"/>
@@ -16693,11 +15998,6 @@
       <w:proofErr w:type="spellEnd"/>
     </w:p>
     <w:p>
-      <w:pPr>
-        <w:rPr>
-          <w:rFonts w:hint="eastAsia"/>
-        </w:rPr>
-      </w:pPr>
       <w:proofErr w:type="spellStart"/>
       <w:r>
         <w:rPr>
@@ -17481,7 +16781,7 @@
         <w:snapToGrid/>
         <w:spacing w:after="0"/>
         <w:rPr>
-          <w:rFonts w:ascii="宋体" w:eastAsia="宋体" w:hAnsi="宋体" w:cs="宋体" w:hint="eastAsia"/>
+          <w:rFonts w:ascii="宋体" w:eastAsia="宋体" w:hAnsi="宋体" w:cs="宋体"/>
           <w:sz w:val="24"/>
           <w:szCs w:val="24"/>
         </w:rPr>
@@ -17722,7 +17022,7 @@
         <w:snapToGrid/>
         <w:spacing w:after="0"/>
         <w:rPr>
-          <w:rFonts w:ascii="宋体" w:eastAsia="宋体" w:hAnsi="宋体" w:cs="宋体" w:hint="eastAsia"/>
+          <w:rFonts w:ascii="宋体" w:eastAsia="宋体" w:hAnsi="宋体" w:cs="宋体"/>
           <w:sz w:val="24"/>
           <w:szCs w:val="24"/>
         </w:rPr>
@@ -18024,7 +17324,7 @@
     <w:p>
       <w:pPr>
         <w:rPr>
-          <w:rFonts w:ascii="宋体" w:eastAsia="宋体" w:hAnsi="宋体" w:cs="宋体" w:hint="eastAsia"/>
+          <w:rFonts w:ascii="宋体" w:eastAsia="宋体" w:hAnsi="宋体" w:cs="宋体"/>
           <w:sz w:val="24"/>
           <w:szCs w:val="24"/>
         </w:rPr>
@@ -18062,12 +17362,11 @@
         <w:snapToGrid/>
         <w:spacing w:after="0"/>
         <w:rPr>
-          <w:rFonts w:ascii="宋体" w:eastAsia="宋体" w:hAnsi="宋体" w:cs="宋体" w:hint="eastAsia"/>
-          <w:sz w:val="24"/>
-          <w:szCs w:val="24"/>
-        </w:rPr>
-      </w:pPr>
-      <w:proofErr w:type="spellStart"/>
+          <w:rFonts w:ascii="宋体" w:eastAsia="宋体" w:hAnsi="宋体" w:cs="宋体"/>
+          <w:sz w:val="24"/>
+          <w:szCs w:val="24"/>
+        </w:rPr>
+      </w:pPr>
       <w:r>
         <w:rPr>
           <w:rFonts w:ascii="宋体" w:eastAsia="宋体" w:hAnsi="宋体" w:cs="宋体"/>
@@ -18088,19 +17387,7 @@
           <w:sz w:val="24"/>
           <w:szCs w:val="24"/>
         </w:rPr>
-        <w:t>.cpp</w:t>
-      </w:r>
-      <w:proofErr w:type="spellEnd"/>
-      <w:r>
-        <w:rPr>
-          <w:rFonts w:ascii="宋体" w:eastAsia="宋体" w:hAnsi="宋体" w:cs="宋体" w:hint="eastAsia"/>
-          <w:b/>
-          <w:bCs/>
-          <w:color w:val="800080"/>
-          <w:sz w:val="24"/>
-          <w:szCs w:val="24"/>
-        </w:rPr>
-        <w:t>:</w:t>
+        <w:t>.cpp:</w:t>
       </w:r>
     </w:p>
     <w:p>
@@ -18127,7 +17414,7 @@
         <w:snapToGrid/>
         <w:spacing w:after="0"/>
         <w:rPr>
-          <w:rFonts w:ascii="宋体" w:eastAsia="宋体" w:hAnsi="宋体" w:cs="宋体" w:hint="eastAsia"/>
+          <w:rFonts w:ascii="宋体" w:eastAsia="宋体" w:hAnsi="宋体" w:cs="宋体"/>
           <w:sz w:val="24"/>
           <w:szCs w:val="24"/>
         </w:rPr>
@@ -18172,6 +17459,7 @@
         </w:rPr>
         <w:t>myAction</w:t>
       </w:r>
+      <w:proofErr w:type="spellEnd"/>
       <w:r>
         <w:rPr>
           <w:rFonts w:ascii="宋体" w:eastAsia="宋体" w:hAnsi="宋体" w:cs="宋体"/>
@@ -18180,6 +17468,7 @@
         </w:rPr>
         <w:t>::</w:t>
       </w:r>
+      <w:proofErr w:type="spellStart"/>
       <w:r>
         <w:rPr>
           <w:rFonts w:ascii="宋体" w:eastAsia="宋体" w:hAnsi="宋体" w:cs="宋体"/>
@@ -18385,7 +17674,7 @@
         <w:spacing w:after="0"/>
         <w:ind w:firstLine="480"/>
         <w:rPr>
-          <w:rFonts w:ascii="宋体" w:eastAsia="宋体" w:hAnsi="宋体" w:cs="宋体" w:hint="eastAsia"/>
+          <w:rFonts w:ascii="宋体" w:eastAsia="宋体" w:hAnsi="宋体" w:cs="宋体"/>
           <w:sz w:val="24"/>
           <w:szCs w:val="24"/>
         </w:rPr>
@@ -18853,6 +18142,7 @@
         </w:rPr>
         <w:t>myAction</w:t>
       </w:r>
+      <w:proofErr w:type="spellEnd"/>
       <w:r>
         <w:rPr>
           <w:rFonts w:ascii="宋体" w:eastAsia="宋体" w:hAnsi="宋体" w:cs="宋体"/>
@@ -18861,6 +18151,7 @@
         </w:rPr>
         <w:t>::</w:t>
       </w:r>
+      <w:proofErr w:type="spellStart"/>
       <w:r>
         <w:rPr>
           <w:rFonts w:ascii="宋体" w:eastAsia="宋体" w:hAnsi="宋体" w:cs="宋体"/>
@@ -18954,7 +18245,7 @@
         <w:snapToGrid/>
         <w:spacing w:after="0"/>
         <w:rPr>
-          <w:rFonts w:ascii="宋体" w:eastAsia="宋体" w:hAnsi="宋体" w:cs="宋体" w:hint="eastAsia"/>
+          <w:rFonts w:ascii="宋体" w:eastAsia="宋体" w:hAnsi="宋体" w:cs="宋体"/>
           <w:sz w:val="24"/>
           <w:szCs w:val="24"/>
         </w:rPr>
@@ -20056,6 +19347,7 @@
         </w:rPr>
         <w:t>myAction</w:t>
       </w:r>
+      <w:proofErr w:type="spellEnd"/>
       <w:r>
         <w:rPr>
           <w:rFonts w:ascii="宋体" w:eastAsia="宋体" w:hAnsi="宋体" w:cs="宋体"/>
@@ -20064,6 +19356,7 @@
         </w:rPr>
         <w:t>::</w:t>
       </w:r>
+      <w:proofErr w:type="spellStart"/>
       <w:r>
         <w:rPr>
           <w:rFonts w:ascii="宋体" w:eastAsia="宋体" w:hAnsi="宋体" w:cs="宋体"/>
@@ -20330,11 +19623,6 @@
       </w:r>
     </w:p>
     <w:p>
-      <w:pPr>
-        <w:rPr>
-          <w:rFonts w:hint="eastAsia"/>
-        </w:rPr>
-      </w:pPr>
       <w:r>
         <w:rPr>
           <w:rFonts w:ascii="宋体" w:eastAsia="宋体" w:hAnsi="宋体" w:cs="宋体"/>
@@ -20344,19 +19632,8 @@
         <w:t>}</w:t>
       </w:r>
     </w:p>
-    <w:p>
-      <w:pPr>
-        <w:rPr>
-          <w:rFonts w:hint="eastAsia"/>
-        </w:rPr>
-      </w:pPr>
-    </w:p>
-    <w:p>
-      <w:pPr>
-        <w:rPr>
-          <w:rFonts w:hint="eastAsia"/>
-        </w:rPr>
-      </w:pPr>
+    <w:p/>
+    <w:p>
       <w:proofErr w:type="spellStart"/>
       <w:r>
         <w:rPr>
@@ -20373,11 +19650,6 @@
       </w:r>
     </w:p>
     <w:p>
-      <w:pPr>
-        <w:rPr>
-          <w:rFonts w:hint="eastAsia"/>
-        </w:rPr>
-      </w:pPr>
       <w:r>
         <w:rPr>
           <w:rFonts w:hint="eastAsia"/>
@@ -20459,9 +19731,6 @@
     <w:p>
       <w:pPr>
         <w:ind w:firstLine="465"/>
-        <w:rPr>
-          <w:rFonts w:hint="eastAsia"/>
-        </w:rPr>
       </w:pPr>
       <w:r>
         <w:rPr>
@@ -20566,32 +19835,13 @@
         <w:t>);</w:t>
       </w:r>
     </w:p>
-    <w:p>
-      <w:pPr>
-        <w:rPr>
-          <w:rFonts w:hint="eastAsia"/>
-        </w:rPr>
-      </w:pPr>
-    </w:p>
-    <w:p>
-      <w:pPr>
-        <w:rPr>
-          <w:rFonts w:hint="eastAsia"/>
-        </w:rPr>
-      </w:pPr>
-      <w:proofErr w:type="spellStart"/>
-      <w:r>
-        <w:rPr>
-          <w:rFonts w:hint="eastAsia"/>
-        </w:rPr>
-        <w:t>mainwindow.cpp</w:t>
-      </w:r>
-      <w:proofErr w:type="spellEnd"/>
-      <w:r>
-        <w:rPr>
-          <w:rFonts w:hint="eastAsia"/>
-        </w:rPr>
-        <w:t>:</w:t>
+    <w:p/>
+    <w:p>
+      <w:r>
+        <w:rPr>
+          <w:rFonts w:hint="eastAsia"/>
+        </w:rPr>
+        <w:t>mainwindow.cpp:</w:t>
       </w:r>
     </w:p>
     <w:p>
@@ -20633,6 +19883,7 @@
         </w:rPr>
         <w:t>myMainWindow</w:t>
       </w:r>
+      <w:proofErr w:type="spellEnd"/>
       <w:r>
         <w:rPr>
           <w:rFonts w:ascii="宋体" w:eastAsia="宋体" w:hAnsi="宋体" w:cs="宋体"/>
@@ -20641,6 +19892,7 @@
         </w:rPr>
         <w:t>::</w:t>
       </w:r>
+      <w:proofErr w:type="spellStart"/>
       <w:r>
         <w:rPr>
           <w:rFonts w:ascii="宋体" w:eastAsia="宋体" w:hAnsi="宋体" w:cs="宋体"/>
@@ -20885,6 +20137,7 @@
         </w:rPr>
         <w:t>Ui</w:t>
       </w:r>
+      <w:proofErr w:type="spellEnd"/>
       <w:r>
         <w:rPr>
           <w:rFonts w:ascii="宋体" w:eastAsia="宋体" w:hAnsi="宋体" w:cs="宋体"/>
@@ -20893,6 +20146,7 @@
         </w:rPr>
         <w:t>::</w:t>
       </w:r>
+      <w:proofErr w:type="spellStart"/>
       <w:r>
         <w:rPr>
           <w:rFonts w:ascii="宋体" w:eastAsia="宋体" w:hAnsi="宋体" w:cs="宋体"/>
@@ -21350,7 +20604,7 @@
         <w:spacing w:after="0"/>
         <w:ind w:firstLine="465"/>
         <w:rPr>
-          <w:rFonts w:ascii="宋体" w:eastAsia="宋体" w:hAnsi="宋体" w:cs="宋体" w:hint="eastAsia"/>
+          <w:rFonts w:ascii="宋体" w:eastAsia="宋体" w:hAnsi="宋体" w:cs="宋体"/>
           <w:color w:val="092E64"/>
           <w:sz w:val="24"/>
           <w:szCs w:val="24"/>
@@ -21392,7 +20646,7 @@
         <w:spacing w:after="0"/>
         <w:ind w:firstLine="465"/>
         <w:rPr>
-          <w:rFonts w:ascii="宋体" w:eastAsia="宋体" w:hAnsi="宋体" w:cs="宋体" w:hint="eastAsia"/>
+          <w:rFonts w:ascii="宋体" w:eastAsia="宋体" w:hAnsi="宋体" w:cs="宋体"/>
           <w:sz w:val="24"/>
           <w:szCs w:val="24"/>
         </w:rPr>
@@ -21792,6 +21046,7 @@
         </w:rPr>
         <w:t>myMainWindow</w:t>
       </w:r>
+      <w:proofErr w:type="spellEnd"/>
       <w:r>
         <w:rPr>
           <w:rFonts w:ascii="宋体" w:eastAsia="宋体" w:hAnsi="宋体" w:cs="宋体"/>
@@ -21800,6 +21055,7 @@
         </w:rPr>
         <w:t>::~</w:t>
       </w:r>
+      <w:proofErr w:type="spellStart"/>
       <w:r>
         <w:rPr>
           <w:rFonts w:ascii="宋体" w:eastAsia="宋体" w:hAnsi="宋体" w:cs="宋体"/>
@@ -22063,6 +21319,7 @@
         </w:rPr>
         <w:t>myMainWindow</w:t>
       </w:r>
+      <w:proofErr w:type="spellEnd"/>
       <w:r>
         <w:rPr>
           <w:rFonts w:ascii="宋体" w:eastAsia="宋体" w:hAnsi="宋体" w:cs="宋体"/>
@@ -22071,6 +21328,7 @@
         </w:rPr>
         <w:t>::</w:t>
       </w:r>
+      <w:proofErr w:type="spellStart"/>
       <w:r>
         <w:rPr>
           <w:rFonts w:ascii="宋体" w:eastAsia="宋体" w:hAnsi="宋体" w:cs="宋体"/>
@@ -22308,11 +21566,6 @@
       </w:r>
     </w:p>
     <w:p>
-      <w:pPr>
-        <w:rPr>
-          <w:rFonts w:hint="eastAsia"/>
-        </w:rPr>
-      </w:pPr>
       <w:r>
         <w:rPr>
           <w:rFonts w:ascii="宋体" w:eastAsia="宋体" w:hAnsi="宋体" w:cs="宋体"/>
@@ -22322,19 +21575,10 @@
         <w:t>}</w:t>
       </w:r>
     </w:p>
-    <w:p>
-      <w:pPr>
-        <w:rPr>
-          <w:rFonts w:hint="eastAsia"/>
-        </w:rPr>
-      </w:pPr>
-    </w:p>
+    <w:p/>
     <w:p>
       <w:pPr>
         <w:pStyle w:val="1"/>
-        <w:rPr>
-          <w:rFonts w:hint="eastAsia"/>
-        </w:rPr>
       </w:pPr>
       <w:r>
         <w:rPr>
@@ -22344,11 +21588,6 @@
       </w:r>
     </w:p>
     <w:p>
-      <w:pPr>
-        <w:rPr>
-          <w:rFonts w:hint="eastAsia"/>
-        </w:rPr>
-      </w:pPr>
       <w:r>
         <w:rPr>
           <w:rFonts w:hint="eastAsia"/>
@@ -22357,11 +21596,6 @@
       </w:r>
     </w:p>
     <w:p>
-      <w:pPr>
-        <w:rPr>
-          <w:rFonts w:hint="eastAsia"/>
-        </w:rPr>
-      </w:pPr>
       <w:r>
         <w:rPr>
           <w:rFonts w:hint="eastAsia"/>
@@ -22369,19 +21603,8 @@
         <w:t>只读操作：只读的分层次的接口函数，有利于文档的检索和输出。</w:t>
       </w:r>
     </w:p>
-    <w:p>
-      <w:pPr>
-        <w:rPr>
-          <w:rFonts w:hint="eastAsia"/>
-        </w:rPr>
-      </w:pPr>
-    </w:p>
-    <w:p>
-      <w:pPr>
-        <w:rPr>
-          <w:rFonts w:hint="eastAsia"/>
-        </w:rPr>
-      </w:pPr>
+    <w:p/>
+    <w:p>
       <w:r>
         <w:rPr>
           <w:rFonts w:hint="eastAsia"/>
@@ -22404,11 +21627,6 @@
       <w:proofErr w:type="spellEnd"/>
     </w:p>
     <w:p>
-      <w:pPr>
-        <w:rPr>
-          <w:rFonts w:hint="eastAsia"/>
-        </w:rPr>
-      </w:pPr>
       <w:r>
         <w:rPr>
           <w:rFonts w:hint="eastAsia"/>
@@ -22431,11 +21649,6 @@
       <w:proofErr w:type="spellEnd"/>
     </w:p>
     <w:p>
-      <w:pPr>
-        <w:rPr>
-          <w:rFonts w:hint="eastAsia"/>
-        </w:rPr>
-      </w:pPr>
       <w:r>
         <w:rPr>
           <w:rFonts w:hint="eastAsia"/>
@@ -22446,9 +21659,6 @@
     <w:p>
       <w:pPr>
         <w:ind w:firstLine="720"/>
-        <w:rPr>
-          <w:rFonts w:hint="eastAsia"/>
-        </w:rPr>
       </w:pPr>
       <w:r>
         <w:rPr>
@@ -22482,9 +21692,6 @@
     <w:p>
       <w:pPr>
         <w:ind w:firstLine="720"/>
-        <w:rPr>
-          <w:rFonts w:hint="eastAsia"/>
-        </w:rPr>
       </w:pPr>
       <w:r>
         <w:rPr>
@@ -22518,9 +21725,6 @@
     <w:p>
       <w:pPr>
         <w:ind w:firstLine="720"/>
-        <w:rPr>
-          <w:rFonts w:hint="eastAsia"/>
-        </w:rPr>
       </w:pPr>
       <w:r>
         <w:rPr>
@@ -22554,9 +21758,6 @@
     <w:p>
       <w:pPr>
         <w:ind w:firstLine="720"/>
-        <w:rPr>
-          <w:rFonts w:hint="eastAsia"/>
-        </w:rPr>
       </w:pPr>
       <w:r>
         <w:rPr>
@@ -22590,17 +21791,11 @@
     <w:p>
       <w:pPr>
         <w:ind w:firstLine="720"/>
-        <w:rPr>
-          <w:rFonts w:hint="eastAsia"/>
-        </w:rPr>
       </w:pPr>
     </w:p>
     <w:p>
       <w:pPr>
         <w:ind w:firstLine="720"/>
-        <w:rPr>
-          <w:rFonts w:hint="eastAsia"/>
-        </w:rPr>
       </w:pPr>
       <w:proofErr w:type="spellStart"/>
       <w:r>
@@ -22647,11 +21842,6 @@
       </w:r>
     </w:p>
     <w:p>
-      <w:pPr>
-        <w:rPr>
-          <w:rFonts w:hint="eastAsia"/>
-        </w:rPr>
-      </w:pPr>
       <w:r>
         <w:rPr>
           <w:rFonts w:hint="eastAsia"/>
@@ -22704,19 +21894,10 @@
         </w:drawing>
       </w:r>
     </w:p>
-    <w:p>
-      <w:pPr>
-        <w:rPr>
-          <w:rFonts w:hint="eastAsia"/>
-        </w:rPr>
-      </w:pPr>
-    </w:p>
+    <w:p/>
     <w:p>
       <w:pPr>
         <w:pStyle w:val="2"/>
-        <w:rPr>
-          <w:rFonts w:hint="eastAsia"/>
-        </w:rPr>
       </w:pPr>
       <w:r>
         <w:rPr>
@@ -22726,11 +21907,6 @@
       </w:r>
     </w:p>
     <w:p>
-      <w:pPr>
-        <w:rPr>
-          <w:rFonts w:hint="eastAsia"/>
-        </w:rPr>
-      </w:pPr>
       <w:r>
         <w:rPr>
           <w:rFonts w:hint="eastAsia"/>
@@ -23181,7 +22357,6 @@
         </w:rPr>
         <w:t>(</w:t>
       </w:r>
-      <w:proofErr w:type="spellStart"/>
       <w:r>
         <w:rPr>
           <w:rFonts w:ascii="宋体" w:eastAsia="宋体" w:hAnsi="宋体" w:cs="宋体"/>
@@ -23208,7 +22383,6 @@
         </w:rPr>
         <w:t>red</w:t>
       </w:r>
-      <w:proofErr w:type="spellEnd"/>
       <w:r>
         <w:rPr>
           <w:rFonts w:ascii="宋体" w:eastAsia="宋体" w:hAnsi="宋体" w:cs="宋体"/>
@@ -23314,139 +22488,133 @@
       <w:pPr>
         <w:ind w:firstLine="465"/>
         <w:rPr>
+          <w:rFonts w:ascii="宋体" w:eastAsia="宋体" w:hAnsi="宋体" w:cs="宋体"/>
+          <w:sz w:val="24"/>
+          <w:szCs w:val="24"/>
+        </w:rPr>
+      </w:pPr>
+      <w:proofErr w:type="spellStart"/>
+      <w:r>
+        <w:rPr>
+          <w:rFonts w:ascii="宋体" w:eastAsia="宋体" w:hAnsi="宋体" w:cs="宋体"/>
+          <w:color w:val="092E64"/>
+          <w:sz w:val="24"/>
+          <w:szCs w:val="24"/>
+        </w:rPr>
+        <w:t>rootFrame</w:t>
+      </w:r>
+      <w:proofErr w:type="spellEnd"/>
+      <w:r>
+        <w:rPr>
+          <w:rFonts w:ascii="宋体" w:eastAsia="宋体" w:hAnsi="宋体" w:cs="宋体"/>
+          <w:sz w:val="24"/>
+          <w:szCs w:val="24"/>
+        </w:rPr>
+        <w:t>-&gt;</w:t>
+      </w:r>
+      <w:proofErr w:type="spellStart"/>
+      <w:r>
+        <w:rPr>
+          <w:rFonts w:ascii="宋体" w:eastAsia="宋体" w:hAnsi="宋体" w:cs="宋体"/>
+          <w:color w:val="00677C"/>
+          <w:sz w:val="24"/>
+          <w:szCs w:val="24"/>
+        </w:rPr>
+        <w:t>setFrameFormat</w:t>
+      </w:r>
+      <w:proofErr w:type="spellEnd"/>
+      <w:r>
+        <w:rPr>
+          <w:rFonts w:ascii="宋体" w:eastAsia="宋体" w:hAnsi="宋体" w:cs="宋体"/>
+          <w:sz w:val="24"/>
+          <w:szCs w:val="24"/>
+        </w:rPr>
+        <w:t>(</w:t>
+      </w:r>
+      <w:r>
+        <w:rPr>
+          <w:rFonts w:ascii="宋体" w:eastAsia="宋体" w:hAnsi="宋体" w:cs="宋体"/>
+          <w:color w:val="092E64"/>
+          <w:sz w:val="24"/>
+          <w:szCs w:val="24"/>
+        </w:rPr>
+        <w:t>format</w:t>
+      </w:r>
+      <w:r>
+        <w:rPr>
+          <w:rFonts w:ascii="宋体" w:eastAsia="宋体" w:hAnsi="宋体" w:cs="宋体"/>
+          <w:sz w:val="24"/>
+          <w:szCs w:val="24"/>
+        </w:rPr>
+        <w:t>);</w:t>
+      </w:r>
+    </w:p>
+    <w:p>
+      <w:pPr>
+        <w:ind w:firstLine="465"/>
+      </w:pPr>
+      <w:r>
+        <w:rPr>
           <w:rFonts w:ascii="宋体" w:eastAsia="宋体" w:hAnsi="宋体" w:cs="宋体" w:hint="eastAsia"/>
           <w:sz w:val="24"/>
           <w:szCs w:val="24"/>
         </w:rPr>
-      </w:pPr>
-      <w:proofErr w:type="spellStart"/>
-      <w:r>
-        <w:rPr>
-          <w:rFonts w:ascii="宋体" w:eastAsia="宋体" w:hAnsi="宋体" w:cs="宋体"/>
-          <w:color w:val="092E64"/>
-          <w:sz w:val="24"/>
-          <w:szCs w:val="24"/>
+        <w:t>这里还可以用</w:t>
+      </w:r>
+      <w:proofErr w:type="spellStart"/>
+      <w:r>
+        <w:rPr>
+          <w:rFonts w:ascii="宋体" w:eastAsia="宋体" w:hAnsi="宋体" w:cs="宋体" w:hint="eastAsia"/>
+          <w:sz w:val="24"/>
+          <w:szCs w:val="24"/>
+        </w:rPr>
+        <w:t>setHeight</w:t>
+      </w:r>
+      <w:proofErr w:type="spellEnd"/>
+      <w:r>
+        <w:rPr>
+          <w:rFonts w:ascii="宋体" w:eastAsia="宋体" w:hAnsi="宋体" w:cs="宋体" w:hint="eastAsia"/>
+          <w:sz w:val="24"/>
+          <w:szCs w:val="24"/>
+        </w:rPr>
+        <w:t>（）和</w:t>
+      </w:r>
+      <w:proofErr w:type="spellStart"/>
+      <w:r>
+        <w:rPr>
+          <w:rFonts w:ascii="宋体" w:eastAsia="宋体" w:hAnsi="宋体" w:cs="宋体" w:hint="eastAsia"/>
+          <w:sz w:val="24"/>
+          <w:szCs w:val="24"/>
+        </w:rPr>
+        <w:t>setWidth</w:t>
+      </w:r>
+      <w:proofErr w:type="spellEnd"/>
+      <w:r>
+        <w:rPr>
+          <w:rFonts w:ascii="宋体" w:eastAsia="宋体" w:hAnsi="宋体" w:cs="宋体" w:hint="eastAsia"/>
+          <w:sz w:val="24"/>
+          <w:szCs w:val="24"/>
+        </w:rPr>
+        <w:t>（）来固定</w:t>
+      </w:r>
+      <w:proofErr w:type="spellStart"/>
+      <w:r>
+        <w:rPr>
+          <w:rFonts w:hint="eastAsia"/>
         </w:rPr>
         <w:t>rootFrame</w:t>
       </w:r>
       <w:proofErr w:type="spellEnd"/>
       <w:r>
         <w:rPr>
-          <w:rFonts w:ascii="宋体" w:eastAsia="宋体" w:hAnsi="宋体" w:cs="宋体"/>
-          <w:sz w:val="24"/>
-          <w:szCs w:val="24"/>
-        </w:rPr>
-        <w:t>-&gt;</w:t>
-      </w:r>
-      <w:proofErr w:type="spellStart"/>
-      <w:r>
-        <w:rPr>
-          <w:rFonts w:ascii="宋体" w:eastAsia="宋体" w:hAnsi="宋体" w:cs="宋体"/>
-          <w:color w:val="00677C"/>
-          <w:sz w:val="24"/>
-          <w:szCs w:val="24"/>
-        </w:rPr>
-        <w:t>setFrameFormat</w:t>
-      </w:r>
-      <w:proofErr w:type="spellEnd"/>
-      <w:r>
-        <w:rPr>
-          <w:rFonts w:ascii="宋体" w:eastAsia="宋体" w:hAnsi="宋体" w:cs="宋体"/>
-          <w:sz w:val="24"/>
-          <w:szCs w:val="24"/>
-        </w:rPr>
-        <w:t>(</w:t>
-      </w:r>
-      <w:r>
-        <w:rPr>
-          <w:rFonts w:ascii="宋体" w:eastAsia="宋体" w:hAnsi="宋体" w:cs="宋体"/>
-          <w:color w:val="092E64"/>
-          <w:sz w:val="24"/>
-          <w:szCs w:val="24"/>
-        </w:rPr>
-        <w:t>format</w:t>
-      </w:r>
-      <w:r>
-        <w:rPr>
-          <w:rFonts w:ascii="宋体" w:eastAsia="宋体" w:hAnsi="宋体" w:cs="宋体"/>
-          <w:sz w:val="24"/>
-          <w:szCs w:val="24"/>
-        </w:rPr>
-        <w:t>);</w:t>
+          <w:rFonts w:hint="eastAsia"/>
+        </w:rPr>
+        <w:t>的宽度和高度。</w:t>
       </w:r>
     </w:p>
     <w:p>
       <w:pPr>
         <w:ind w:firstLine="465"/>
-        <w:rPr>
-          <w:rFonts w:hint="eastAsia"/>
-        </w:rPr>
-      </w:pPr>
-      <w:r>
-        <w:rPr>
-          <w:rFonts w:ascii="宋体" w:eastAsia="宋体" w:hAnsi="宋体" w:cs="宋体" w:hint="eastAsia"/>
-          <w:sz w:val="24"/>
-          <w:szCs w:val="24"/>
-        </w:rPr>
-        <w:t>这里还可以用</w:t>
-      </w:r>
-      <w:proofErr w:type="spellStart"/>
-      <w:r>
-        <w:rPr>
-          <w:rFonts w:ascii="宋体" w:eastAsia="宋体" w:hAnsi="宋体" w:cs="宋体" w:hint="eastAsia"/>
-          <w:sz w:val="24"/>
-          <w:szCs w:val="24"/>
-        </w:rPr>
-        <w:t>setHeight</w:t>
-      </w:r>
-      <w:proofErr w:type="spellEnd"/>
-      <w:r>
-        <w:rPr>
-          <w:rFonts w:ascii="宋体" w:eastAsia="宋体" w:hAnsi="宋体" w:cs="宋体" w:hint="eastAsia"/>
-          <w:sz w:val="24"/>
-          <w:szCs w:val="24"/>
-        </w:rPr>
-        <w:t>（）和</w:t>
-      </w:r>
-      <w:proofErr w:type="spellStart"/>
-      <w:r>
-        <w:rPr>
-          <w:rFonts w:ascii="宋体" w:eastAsia="宋体" w:hAnsi="宋体" w:cs="宋体" w:hint="eastAsia"/>
-          <w:sz w:val="24"/>
-          <w:szCs w:val="24"/>
-        </w:rPr>
-        <w:t>setWidth</w:t>
-      </w:r>
-      <w:proofErr w:type="spellEnd"/>
-      <w:r>
-        <w:rPr>
-          <w:rFonts w:ascii="宋体" w:eastAsia="宋体" w:hAnsi="宋体" w:cs="宋体" w:hint="eastAsia"/>
-          <w:sz w:val="24"/>
-          <w:szCs w:val="24"/>
-        </w:rPr>
-        <w:t>（）来固定</w:t>
-      </w:r>
-      <w:proofErr w:type="spellStart"/>
-      <w:r>
-        <w:rPr>
-          <w:rFonts w:hint="eastAsia"/>
-        </w:rPr>
-        <w:t>rootFrame</w:t>
-      </w:r>
-      <w:proofErr w:type="spellEnd"/>
-      <w:r>
-        <w:rPr>
-          <w:rFonts w:hint="eastAsia"/>
-        </w:rPr>
-        <w:t>的宽度和高度。</w:t>
-      </w:r>
-    </w:p>
-    <w:p>
-      <w:pPr>
-        <w:ind w:firstLine="465"/>
-        <w:rPr>
-          <w:rFonts w:hint="eastAsia"/>
-        </w:rPr>
       </w:pPr>
       <w:r>
         <w:rPr>
@@ -23613,7 +22781,6 @@
         </w:rPr>
         <w:t>(</w:t>
       </w:r>
-      <w:proofErr w:type="spellStart"/>
       <w:r>
         <w:rPr>
           <w:rFonts w:ascii="宋体" w:eastAsia="宋体" w:hAnsi="宋体" w:cs="宋体"/>
@@ -23631,6 +22798,7 @@
         </w:rPr>
         <w:t>::</w:t>
       </w:r>
+      <w:proofErr w:type="spellStart"/>
       <w:r>
         <w:rPr>
           <w:rFonts w:ascii="宋体" w:eastAsia="宋体" w:hAnsi="宋体" w:cs="宋体"/>
@@ -24170,7 +23338,7 @@
       <w:pPr>
         <w:ind w:firstLine="465"/>
         <w:rPr>
-          <w:rFonts w:ascii="宋体" w:eastAsia="宋体" w:hAnsi="宋体" w:cs="宋体" w:hint="eastAsia"/>
+          <w:rFonts w:ascii="宋体" w:eastAsia="宋体" w:hAnsi="宋体" w:cs="宋体"/>
           <w:sz w:val="24"/>
           <w:szCs w:val="24"/>
         </w:rPr>
@@ -24235,7 +23403,7 @@
       <w:pPr>
         <w:ind w:firstLine="465"/>
         <w:rPr>
-          <w:rFonts w:ascii="宋体" w:eastAsia="宋体" w:hAnsi="宋体" w:cs="宋体" w:hint="eastAsia"/>
+          <w:rFonts w:ascii="宋体" w:eastAsia="宋体" w:hAnsi="宋体" w:cs="宋体"/>
           <w:sz w:val="24"/>
           <w:szCs w:val="24"/>
         </w:rPr>
@@ -24299,7 +23467,7 @@
       <w:pPr>
         <w:ind w:firstLine="465"/>
         <w:rPr>
-          <w:rFonts w:ascii="宋体" w:eastAsia="宋体" w:hAnsi="宋体" w:cs="宋体" w:hint="eastAsia"/>
+          <w:rFonts w:ascii="宋体" w:eastAsia="宋体" w:hAnsi="宋体" w:cs="宋体"/>
           <w:sz w:val="24"/>
           <w:szCs w:val="24"/>
         </w:rPr>
@@ -24361,9 +23529,6 @@
     <w:p>
       <w:pPr>
         <w:pStyle w:val="2"/>
-        <w:rPr>
-          <w:rFonts w:hint="eastAsia"/>
-        </w:rPr>
       </w:pPr>
       <w:r>
         <w:rPr>
@@ -24375,9 +23540,6 @@
     <w:p>
       <w:pPr>
         <w:ind w:firstLine="425"/>
-        <w:rPr>
-          <w:rFonts w:hint="eastAsia"/>
-        </w:rPr>
       </w:pPr>
       <w:proofErr w:type="spellStart"/>
       <w:r>
@@ -24426,10 +23588,28 @@
       <w:pPr>
         <w:ind w:firstLine="465"/>
         <w:rPr>
+          <w:rFonts w:ascii="宋体" w:eastAsia="宋体" w:hAnsi="宋体" w:cs="宋体"/>
+          <w:sz w:val="24"/>
+          <w:szCs w:val="24"/>
+        </w:rPr>
+      </w:pPr>
+      <w:r>
+        <w:rPr>
           <w:rFonts w:ascii="宋体" w:eastAsia="宋体" w:hAnsi="宋体" w:cs="宋体" w:hint="eastAsia"/>
           <w:sz w:val="24"/>
           <w:szCs w:val="24"/>
         </w:rPr>
+        <w:t>一个文本块可以看作一个段落</w:t>
+      </w:r>
+    </w:p>
+    <w:p>
+      <w:pPr>
+        <w:ind w:firstLine="465"/>
+        <w:rPr>
+          <w:rFonts w:ascii="宋体" w:eastAsia="宋体" w:hAnsi="宋体" w:cs="宋体"/>
+          <w:sz w:val="24"/>
+          <w:szCs w:val="24"/>
+        </w:rPr>
       </w:pPr>
       <w:r>
         <w:rPr>
@@ -24437,34 +23617,46 @@
           <w:sz w:val="24"/>
           <w:szCs w:val="24"/>
         </w:rPr>
-        <w:t>一个文本块可以看作一个段落</w:t>
+        <w:t>一个回车换行就表示创建一个新的文本块</w:t>
       </w:r>
     </w:p>
     <w:p>
       <w:pPr>
         <w:ind w:firstLine="465"/>
-        <w:rPr>
-          <w:rFonts w:ascii="宋体" w:eastAsia="宋体" w:hAnsi="宋体" w:cs="宋体" w:hint="eastAsia"/>
-          <w:sz w:val="24"/>
-          <w:szCs w:val="24"/>
-        </w:rPr>
-      </w:pPr>
-      <w:r>
-        <w:rPr>
-          <w:rFonts w:ascii="宋体" w:eastAsia="宋体" w:hAnsi="宋体" w:cs="宋体" w:hint="eastAsia"/>
-          <w:sz w:val="24"/>
-          <w:szCs w:val="24"/>
-        </w:rPr>
-        <w:t>一个回车换行就表示创建一个新的文本块</w:t>
+      </w:pPr>
+      <w:proofErr w:type="spellStart"/>
+      <w:r>
+        <w:rPr>
+          <w:rFonts w:hint="eastAsia"/>
+        </w:rPr>
+        <w:t>QTextBlock</w:t>
+      </w:r>
+      <w:proofErr w:type="spellEnd"/>
+      <w:r>
+        <w:rPr>
+          <w:rFonts w:hint="eastAsia"/>
+        </w:rPr>
+        <w:t>提供了只读接口（文档分层次的接口的一部分）</w:t>
       </w:r>
     </w:p>
     <w:p>
       <w:pPr>
         <w:ind w:firstLine="465"/>
-        <w:rPr>
-          <w:rFonts w:hint="eastAsia"/>
-        </w:rPr>
-      </w:pPr>
+      </w:pPr>
+      <w:proofErr w:type="spellStart"/>
+      <w:r>
+        <w:rPr>
+          <w:rFonts w:hint="eastAsia"/>
+        </w:rPr>
+        <w:t>QTextFrame</w:t>
+      </w:r>
+      <w:proofErr w:type="spellEnd"/>
+      <w:r>
+        <w:rPr>
+          <w:rFonts w:hint="eastAsia"/>
+        </w:rPr>
+        <w:t>看作一层，</w:t>
+      </w:r>
       <w:proofErr w:type="spellStart"/>
       <w:r>
         <w:rPr>
@@ -24477,59 +23669,17 @@
         <w:rPr>
           <w:rFonts w:hint="eastAsia"/>
         </w:rPr>
-        <w:t>提供了只读接口（文档分层次的接口的一部分）</w:t>
+        <w:t>就是另一层。</w:t>
       </w:r>
     </w:p>
     <w:p>
       <w:pPr>
         <w:ind w:firstLine="465"/>
-        <w:rPr>
-          <w:rFonts w:hint="eastAsia"/>
-        </w:rPr>
-      </w:pPr>
-      <w:proofErr w:type="spellStart"/>
-      <w:r>
-        <w:rPr>
-          <w:rFonts w:hint="eastAsia"/>
-        </w:rPr>
-        <w:t>QTextFrame</w:t>
-      </w:r>
-      <w:proofErr w:type="spellEnd"/>
-      <w:r>
-        <w:rPr>
-          <w:rFonts w:hint="eastAsia"/>
-        </w:rPr>
-        <w:t>看作一层，</w:t>
-      </w:r>
-      <w:proofErr w:type="spellStart"/>
-      <w:r>
-        <w:rPr>
-          <w:rFonts w:hint="eastAsia"/>
-        </w:rPr>
-        <w:t>QTextBlock</w:t>
-      </w:r>
-      <w:proofErr w:type="spellEnd"/>
-      <w:r>
-        <w:rPr>
-          <w:rFonts w:hint="eastAsia"/>
-        </w:rPr>
-        <w:t>就是另一层。</w:t>
-      </w:r>
+      </w:pPr>
     </w:p>
     <w:p>
       <w:pPr>
         <w:ind w:firstLine="465"/>
-        <w:rPr>
-          <w:rFonts w:hint="eastAsia"/>
-        </w:rPr>
-      </w:pPr>
-    </w:p>
-    <w:p>
-      <w:pPr>
-        <w:ind w:firstLine="465"/>
-        <w:rPr>
-          <w:rFonts w:hint="eastAsia"/>
-        </w:rPr>
       </w:pPr>
       <w:r>
         <w:rPr>
@@ -24561,9 +23711,6 @@
           <w:numId w:val="6"/>
         </w:numPr>
         <w:ind w:firstLineChars="0"/>
-        <w:rPr>
-          <w:rFonts w:hint="eastAsia"/>
-        </w:rPr>
       </w:pPr>
       <w:r>
         <w:rPr>
@@ -24580,9 +23727,6 @@
           <w:numId w:val="6"/>
         </w:numPr>
         <w:ind w:firstLineChars="0"/>
-        <w:rPr>
-          <w:rFonts w:hint="eastAsia"/>
-        </w:rPr>
       </w:pPr>
       <w:r>
         <w:rPr>
@@ -24599,9 +23743,6 @@
           <w:numId w:val="6"/>
         </w:numPr>
         <w:ind w:firstLineChars="0"/>
-        <w:rPr>
-          <w:rFonts w:hint="eastAsia"/>
-        </w:rPr>
       </w:pPr>
       <w:r>
         <w:rPr>
@@ -24613,7 +23754,7 @@
     <w:p>
       <w:pPr>
         <w:rPr>
-          <w:rFonts w:ascii="宋体" w:eastAsia="宋体" w:hAnsi="宋体" w:cs="宋体" w:hint="eastAsia"/>
+          <w:rFonts w:ascii="宋体" w:eastAsia="宋体" w:hAnsi="宋体" w:cs="宋体"/>
           <w:sz w:val="24"/>
           <w:szCs w:val="24"/>
         </w:rPr>
@@ -24622,9 +23763,6 @@
     <w:p>
       <w:pPr>
         <w:ind w:firstLine="465"/>
-        <w:rPr>
-          <w:rFonts w:hint="eastAsia"/>
-        </w:rPr>
       </w:pPr>
       <w:r>
         <w:rPr>
@@ -24655,9 +23793,6 @@
           <w:numId w:val="7"/>
         </w:numPr>
         <w:ind w:firstLineChars="0"/>
-        <w:rPr>
-          <w:rFonts w:hint="eastAsia"/>
-        </w:rPr>
       </w:pPr>
       <w:r>
         <w:rPr>
@@ -24674,9 +23809,6 @@
           <w:numId w:val="7"/>
         </w:numPr>
         <w:ind w:firstLineChars="0"/>
-        <w:rPr>
-          <w:rFonts w:hint="eastAsia"/>
-        </w:rPr>
       </w:pPr>
       <w:r>
         <w:rPr>
@@ -24693,9 +23825,6 @@
           <w:numId w:val="7"/>
         </w:numPr>
         <w:ind w:firstLineChars="0"/>
-        <w:rPr>
-          <w:rFonts w:hint="eastAsia"/>
-        </w:rPr>
       </w:pPr>
       <w:r>
         <w:rPr>
@@ -24707,17 +23836,11 @@
     <w:p>
       <w:pPr>
         <w:ind w:firstLine="465"/>
-        <w:rPr>
-          <w:rFonts w:hint="eastAsia"/>
-        </w:rPr>
       </w:pPr>
     </w:p>
     <w:p>
       <w:pPr>
         <w:pStyle w:val="3"/>
-        <w:rPr>
-          <w:rFonts w:hint="eastAsia"/>
-        </w:rPr>
       </w:pPr>
       <w:r>
         <w:rPr>
@@ -24727,11 +23850,6 @@
       </w:r>
     </w:p>
     <w:p>
-      <w:pPr>
-        <w:rPr>
-          <w:rFonts w:hint="eastAsia"/>
-        </w:rPr>
-      </w:pPr>
       <w:r>
         <w:rPr>
           <w:rFonts w:hint="eastAsia"/>
@@ -24796,6 +23914,7 @@
         </w:rPr>
         <w:t>myMainWindow</w:t>
       </w:r>
+      <w:proofErr w:type="spellEnd"/>
       <w:r>
         <w:rPr>
           <w:rFonts w:ascii="宋体" w:eastAsia="宋体" w:hAnsi="宋体" w:cs="宋体"/>
@@ -24804,6 +23923,7 @@
         </w:rPr>
         <w:t>::</w:t>
       </w:r>
+      <w:proofErr w:type="spellStart"/>
       <w:r>
         <w:rPr>
           <w:rFonts w:ascii="宋体" w:eastAsia="宋体" w:hAnsi="宋体" w:cs="宋体"/>
@@ -25028,7 +24148,7 @@
         <w:spacing w:after="0"/>
         <w:ind w:firstLine="465"/>
         <w:rPr>
-          <w:rFonts w:ascii="宋体" w:eastAsia="宋体" w:hAnsi="宋体" w:cs="宋体" w:hint="eastAsia"/>
+          <w:rFonts w:ascii="宋体" w:eastAsia="宋体" w:hAnsi="宋体" w:cs="宋体"/>
           <w:sz w:val="24"/>
           <w:szCs w:val="24"/>
         </w:rPr>
@@ -25223,6 +24343,7 @@
         </w:rPr>
         <w:t>QTextFrame</w:t>
       </w:r>
+      <w:proofErr w:type="spellEnd"/>
       <w:r>
         <w:rPr>
           <w:rFonts w:ascii="宋体" w:eastAsia="宋体" w:hAnsi="宋体" w:cs="宋体"/>
@@ -25231,6 +24352,7 @@
         </w:rPr>
         <w:t>::</w:t>
       </w:r>
+      <w:proofErr w:type="spellStart"/>
       <w:r>
         <w:rPr>
           <w:rFonts w:ascii="宋体" w:eastAsia="宋体" w:hAnsi="宋体" w:cs="宋体"/>
@@ -25482,7 +24604,7 @@
         <w:spacing w:after="0"/>
         <w:ind w:firstLine="465"/>
         <w:rPr>
-          <w:rFonts w:ascii="宋体" w:eastAsia="宋体" w:hAnsi="宋体" w:cs="宋体" w:hint="eastAsia"/>
+          <w:rFonts w:ascii="宋体" w:eastAsia="宋体" w:hAnsi="宋体" w:cs="宋体"/>
           <w:sz w:val="24"/>
           <w:szCs w:val="24"/>
         </w:rPr>
@@ -25568,7 +24690,7 @@
         <w:snapToGrid/>
         <w:spacing w:after="0"/>
         <w:rPr>
-          <w:rFonts w:ascii="宋体" w:eastAsia="宋体" w:hAnsi="宋体" w:cs="宋体" w:hint="eastAsia"/>
+          <w:rFonts w:ascii="宋体" w:eastAsia="宋体" w:hAnsi="宋体" w:cs="宋体"/>
           <w:sz w:val="24"/>
           <w:szCs w:val="24"/>
         </w:rPr>
@@ -26277,11 +25399,6 @@
       </w:r>
     </w:p>
     <w:p>
-      <w:pPr>
-        <w:rPr>
-          <w:rFonts w:hint="eastAsia"/>
-        </w:rPr>
-      </w:pPr>
       <w:r>
         <w:rPr>
           <w:rFonts w:ascii="宋体" w:eastAsia="宋体" w:hAnsi="宋体" w:cs="宋体"/>
@@ -26291,19 +25408,10 @@
         <w:t>}</w:t>
       </w:r>
     </w:p>
-    <w:p>
-      <w:pPr>
-        <w:rPr>
-          <w:rFonts w:hint="eastAsia"/>
-        </w:rPr>
-      </w:pPr>
-    </w:p>
+    <w:p/>
     <w:p>
       <w:pPr>
         <w:pStyle w:val="3"/>
-        <w:rPr>
-          <w:rFonts w:hint="eastAsia"/>
-        </w:rPr>
       </w:pPr>
       <w:r>
         <w:rPr>
@@ -26370,6 +25478,7 @@
         </w:rPr>
         <w:t>myMainWindow</w:t>
       </w:r>
+      <w:proofErr w:type="spellEnd"/>
       <w:r>
         <w:rPr>
           <w:rFonts w:ascii="宋体" w:eastAsia="宋体" w:hAnsi="宋体" w:cs="宋体"/>
@@ -26378,6 +25487,7 @@
         </w:rPr>
         <w:t>::</w:t>
       </w:r>
+      <w:proofErr w:type="spellStart"/>
       <w:r>
         <w:rPr>
           <w:rFonts w:ascii="宋体" w:eastAsia="宋体" w:hAnsi="宋体" w:cs="宋体"/>
@@ -27007,6 +26117,7 @@
         </w:rPr>
         <w:t>QObject</w:t>
       </w:r>
+      <w:proofErr w:type="spellEnd"/>
       <w:r>
         <w:rPr>
           <w:rFonts w:ascii="宋体" w:eastAsia="宋体" w:hAnsi="宋体" w:cs="宋体"/>
@@ -27015,6 +26126,7 @@
         </w:rPr>
         <w:t>::</w:t>
       </w:r>
+      <w:proofErr w:type="spellStart"/>
       <w:r>
         <w:rPr>
           <w:rFonts w:ascii="宋体" w:eastAsia="宋体" w:hAnsi="宋体" w:cs="宋体"/>
@@ -27373,11 +26485,6 @@
       </w:r>
     </w:p>
     <w:p>
-      <w:pPr>
-        <w:rPr>
-          <w:rFonts w:hint="eastAsia"/>
-        </w:rPr>
-      </w:pPr>
       <w:r>
         <w:rPr>
           <w:rFonts w:ascii="宋体" w:eastAsia="宋体" w:hAnsi="宋体" w:cs="宋体"/>
@@ -27388,11 +26495,6 @@
       </w:r>
     </w:p>
     <w:p>
-      <w:pPr>
-        <w:rPr>
-          <w:rFonts w:hint="eastAsia"/>
-        </w:rPr>
-      </w:pPr>
       <w:proofErr w:type="spellStart"/>
       <w:r>
         <w:rPr>
@@ -27403,11 +26505,19 @@
         </w:rPr>
         <w:t>QTextDocument</w:t>
       </w:r>
-      <w:r>
-        <w:rPr>
-          <w:rFonts w:hint="eastAsia"/>
-        </w:rPr>
-        <w:t>::firstBlock</w:t>
+      <w:proofErr w:type="spellEnd"/>
+      <w:r>
+        <w:rPr>
+          <w:rFonts w:hint="eastAsia"/>
+        </w:rPr>
+        <w:t>::</w:t>
+      </w:r>
+      <w:proofErr w:type="spellStart"/>
+      <w:r>
+        <w:rPr>
+          <w:rFonts w:hint="eastAsia"/>
+        </w:rPr>
+        <w:t>firstBlock</w:t>
       </w:r>
       <w:proofErr w:type="spellEnd"/>
       <w:r>
@@ -27418,11 +26528,6 @@
       </w:r>
     </w:p>
     <w:p>
-      <w:pPr>
-        <w:rPr>
-          <w:rFonts w:hint="eastAsia"/>
-        </w:rPr>
-      </w:pPr>
       <w:proofErr w:type="spellStart"/>
       <w:r>
         <w:rPr>
@@ -27433,11 +26538,19 @@
         </w:rPr>
         <w:t>QTextDocument</w:t>
       </w:r>
-      <w:r>
-        <w:rPr>
-          <w:rFonts w:hint="eastAsia"/>
-        </w:rPr>
-        <w:t>::blockCount</w:t>
+      <w:proofErr w:type="spellEnd"/>
+      <w:r>
+        <w:rPr>
+          <w:rFonts w:hint="eastAsia"/>
+        </w:rPr>
+        <w:t>::</w:t>
+      </w:r>
+      <w:proofErr w:type="spellStart"/>
+      <w:r>
+        <w:rPr>
+          <w:rFonts w:hint="eastAsia"/>
+        </w:rPr>
+        <w:t>blockCount</w:t>
       </w:r>
       <w:proofErr w:type="spellEnd"/>
       <w:r>
@@ -27449,12 +26562,42 @@
     </w:p>
     <w:p>
       <w:pPr>
+        <w:rPr>
+          <w:rFonts w:ascii="宋体" w:eastAsia="宋体" w:hAnsi="宋体" w:cs="宋体"/>
+          <w:color w:val="800080"/>
+          <w:sz w:val="24"/>
+          <w:szCs w:val="24"/>
+        </w:rPr>
+      </w:pPr>
+      <w:proofErr w:type="spellStart"/>
+      <w:r>
+        <w:rPr>
+          <w:rFonts w:ascii="宋体" w:eastAsia="宋体" w:hAnsi="宋体" w:cs="宋体"/>
+          <w:color w:val="800080"/>
+          <w:sz w:val="24"/>
+          <w:szCs w:val="24"/>
+        </w:rPr>
+        <w:t>QTextBlock</w:t>
+      </w:r>
+      <w:proofErr w:type="spellEnd"/>
+      <w:r>
         <w:rPr>
           <w:rFonts w:ascii="宋体" w:eastAsia="宋体" w:hAnsi="宋体" w:cs="宋体" w:hint="eastAsia"/>
           <w:color w:val="800080"/>
           <w:sz w:val="24"/>
           <w:szCs w:val="24"/>
         </w:rPr>
+        <w:t>::next函数获取下一个文本块</w:t>
+      </w:r>
+    </w:p>
+    <w:p>
+      <w:pPr>
+        <w:rPr>
+          <w:rFonts w:ascii="宋体" w:eastAsia="宋体" w:hAnsi="宋体" w:cs="宋体"/>
+          <w:color w:val="00677C"/>
+          <w:sz w:val="24"/>
+          <w:szCs w:val="24"/>
+        </w:rPr>
       </w:pPr>
       <w:proofErr w:type="spellStart"/>
       <w:r>
@@ -27466,6 +26609,7 @@
         </w:rPr>
         <w:t>QTextBlock</w:t>
       </w:r>
+      <w:proofErr w:type="spellEnd"/>
       <w:r>
         <w:rPr>
           <w:rFonts w:ascii="宋体" w:eastAsia="宋体" w:hAnsi="宋体" w:cs="宋体" w:hint="eastAsia"/>
@@ -27473,7 +26617,47 @@
           <w:sz w:val="24"/>
           <w:szCs w:val="24"/>
         </w:rPr>
-        <w:t>::next</w:t>
+        <w:t>::</w:t>
+      </w:r>
+      <w:proofErr w:type="spellStart"/>
+      <w:r>
+        <w:rPr>
+          <w:rFonts w:ascii="宋体" w:eastAsia="宋体" w:hAnsi="宋体" w:cs="宋体"/>
+          <w:color w:val="00677C"/>
+          <w:sz w:val="24"/>
+          <w:szCs w:val="24"/>
+        </w:rPr>
+        <w:t>firstLineNumber</w:t>
+      </w:r>
+      <w:proofErr w:type="spellEnd"/>
+      <w:r>
+        <w:rPr>
+          <w:rFonts w:ascii="宋体" w:eastAsia="宋体" w:hAnsi="宋体" w:cs="宋体" w:hint="eastAsia"/>
+          <w:color w:val="00677C"/>
+          <w:sz w:val="24"/>
+          <w:szCs w:val="24"/>
+        </w:rPr>
+        <w:t>第一行行号</w:t>
+      </w:r>
+    </w:p>
+    <w:p>
+      <w:pPr>
+        <w:rPr>
+          <w:rFonts w:ascii="宋体" w:eastAsia="宋体" w:hAnsi="宋体" w:cs="宋体"/>
+          <w:color w:val="00677C"/>
+          <w:sz w:val="24"/>
+          <w:szCs w:val="24"/>
+        </w:rPr>
+      </w:pPr>
+      <w:proofErr w:type="spellStart"/>
+      <w:r>
+        <w:rPr>
+          <w:rFonts w:ascii="宋体" w:eastAsia="宋体" w:hAnsi="宋体" w:cs="宋体"/>
+          <w:color w:val="800080"/>
+          <w:sz w:val="24"/>
+          <w:szCs w:val="24"/>
+        </w:rPr>
+        <w:t>QTextBlock</w:t>
       </w:r>
       <w:proofErr w:type="spellEnd"/>
       <w:r>
@@ -27483,28 +26667,56 @@
           <w:sz w:val="24"/>
           <w:szCs w:val="24"/>
         </w:rPr>
-        <w:t>函数获取下一个文本块</w:t>
-      </w:r>
-    </w:p>
-    <w:p>
-      <w:pPr>
+        <w:t>::</w:t>
+      </w:r>
+      <w:r>
+        <w:rPr>
+          <w:rFonts w:ascii="宋体" w:eastAsia="宋体" w:hAnsi="宋体" w:cs="宋体"/>
+          <w:color w:val="00677C"/>
+          <w:sz w:val="24"/>
+          <w:szCs w:val="24"/>
+        </w:rPr>
+        <w:t>length</w:t>
+      </w:r>
+      <w:r>
         <w:rPr>
           <w:rFonts w:ascii="宋体" w:eastAsia="宋体" w:hAnsi="宋体" w:cs="宋体" w:hint="eastAsia"/>
           <w:color w:val="00677C"/>
           <w:sz w:val="24"/>
           <w:szCs w:val="24"/>
         </w:rPr>
-      </w:pPr>
-      <w:proofErr w:type="spellStart"/>
-      <w:r>
+        <w:t>长度</w:t>
+      </w:r>
+      <w:r>
+        <w:rPr>
+          <w:rFonts w:ascii="宋体" w:eastAsia="宋体" w:hAnsi="宋体" w:cs="宋体" w:hint="eastAsia"/>
+          <w:color w:val="00677C"/>
+          <w:sz w:val="24"/>
+          <w:szCs w:val="24"/>
+        </w:rPr>
+        <w:t>（文本块的长度从1开始计算，什么都不不写是1，比实际字符多1）</w:t>
+      </w:r>
+    </w:p>
+    <w:p>
+      <w:pPr>
         <w:rPr>
           <w:rFonts w:ascii="宋体" w:eastAsia="宋体" w:hAnsi="宋体" w:cs="宋体"/>
           <w:color w:val="800080"/>
           <w:sz w:val="24"/>
           <w:szCs w:val="24"/>
         </w:rPr>
+      </w:pPr>
+      <w:proofErr w:type="spellStart"/>
+      <w:r>
+        <w:rPr>
+          <w:rFonts w:ascii="宋体" w:eastAsia="宋体" w:hAnsi="宋体" w:cs="宋体"/>
+          <w:color w:val="800080"/>
+          <w:sz w:val="24"/>
+          <w:szCs w:val="24"/>
+        </w:rPr>
         <w:t>QTextBlock</w:t>
       </w:r>
+      <w:proofErr w:type="spellEnd"/>
       <w:r>
         <w:rPr>
           <w:rFonts w:ascii="宋体" w:eastAsia="宋体" w:hAnsi="宋体" w:cs="宋体" w:hint="eastAsia"/>
@@ -27512,144 +26724,14 @@
           <w:sz w:val="24"/>
           <w:szCs w:val="24"/>
         </w:rPr>
-        <w:t>::</w:t>
-      </w:r>
-      <w:r>
-        <w:rPr>
-          <w:rFonts w:ascii="宋体" w:eastAsia="宋体" w:hAnsi="宋体" w:cs="宋体"/>
-          <w:color w:val="00677C"/>
-          <w:sz w:val="24"/>
-          <w:szCs w:val="24"/>
-        </w:rPr>
-        <w:t>firstLineNumber</w:t>
-      </w:r>
-      <w:proofErr w:type="spellEnd"/>
-      <w:r>
-        <w:rPr>
-          <w:rFonts w:ascii="宋体" w:eastAsia="宋体" w:hAnsi="宋体" w:cs="宋体" w:hint="eastAsia"/>
-          <w:color w:val="00677C"/>
-          <w:sz w:val="24"/>
-          <w:szCs w:val="24"/>
-        </w:rPr>
-        <w:t>第一行行号</w:t>
-      </w:r>
-    </w:p>
-    <w:p>
-      <w:pPr>
-        <w:rPr>
-          <w:rFonts w:ascii="宋体" w:eastAsia="宋体" w:hAnsi="宋体" w:cs="宋体" w:hint="eastAsia"/>
-          <w:color w:val="00677C"/>
-          <w:sz w:val="24"/>
-          <w:szCs w:val="24"/>
-        </w:rPr>
-      </w:pPr>
-      <w:proofErr w:type="spellStart"/>
-      <w:r>
-        <w:rPr>
-          <w:rFonts w:ascii="宋体" w:eastAsia="宋体" w:hAnsi="宋体" w:cs="宋体"/>
-          <w:color w:val="800080"/>
-          <w:sz w:val="24"/>
-          <w:szCs w:val="24"/>
-        </w:rPr>
-        <w:t>QTextBlock</w:t>
-      </w:r>
-      <w:r>
-        <w:rPr>
-          <w:rFonts w:ascii="宋体" w:eastAsia="宋体" w:hAnsi="宋体" w:cs="宋体" w:hint="eastAsia"/>
-          <w:color w:val="800080"/>
-          <w:sz w:val="24"/>
-          <w:szCs w:val="24"/>
-        </w:rPr>
-        <w:t>::</w:t>
-      </w:r>
-      <w:r>
-        <w:rPr>
-          <w:rFonts w:ascii="宋体" w:eastAsia="宋体" w:hAnsi="宋体" w:cs="宋体"/>
-          <w:color w:val="00677C"/>
-          <w:sz w:val="24"/>
-          <w:szCs w:val="24"/>
-        </w:rPr>
-        <w:t>length</w:t>
-      </w:r>
-      <w:proofErr w:type="spellEnd"/>
-      <w:r>
-        <w:rPr>
-          <w:rFonts w:ascii="宋体" w:eastAsia="宋体" w:hAnsi="宋体" w:cs="宋体" w:hint="eastAsia"/>
-          <w:color w:val="00677C"/>
-          <w:sz w:val="24"/>
-          <w:szCs w:val="24"/>
-        </w:rPr>
-        <w:t>长度</w:t>
-      </w:r>
-      <w:r>
-        <w:rPr>
-          <w:rFonts w:ascii="宋体" w:eastAsia="宋体" w:hAnsi="宋体" w:cs="宋体" w:hint="eastAsia"/>
-          <w:color w:val="00677C"/>
-          <w:sz w:val="24"/>
-          <w:szCs w:val="24"/>
-        </w:rPr>
-        <w:t>（文本块的长度从1开始计算，什么都不不写是1，比实际字符多1）</w:t>
-      </w:r>
-    </w:p>
-    <w:p>
-      <w:pPr>
-        <w:rPr>
-          <w:rFonts w:ascii="宋体" w:eastAsia="宋体" w:hAnsi="宋体" w:cs="宋体" w:hint="eastAsia"/>
-          <w:color w:val="800080"/>
-          <w:sz w:val="24"/>
-          <w:szCs w:val="24"/>
-        </w:rPr>
-      </w:pPr>
-      <w:proofErr w:type="spellStart"/>
-      <w:r>
-        <w:rPr>
-          <w:rFonts w:ascii="宋体" w:eastAsia="宋体" w:hAnsi="宋体" w:cs="宋体"/>
-          <w:color w:val="800080"/>
-          <w:sz w:val="24"/>
-          <w:szCs w:val="24"/>
-        </w:rPr>
-        <w:t>QTextBlock</w:t>
-      </w:r>
-      <w:r>
-        <w:rPr>
-          <w:rFonts w:ascii="宋体" w:eastAsia="宋体" w:hAnsi="宋体" w:cs="宋体" w:hint="eastAsia"/>
-          <w:color w:val="800080"/>
-          <w:sz w:val="24"/>
-          <w:szCs w:val="24"/>
-        </w:rPr>
-        <w:t>::text</w:t>
-      </w:r>
-      <w:proofErr w:type="spellEnd"/>
-      <w:r>
-        <w:rPr>
-          <w:rFonts w:ascii="宋体" w:eastAsia="宋体" w:hAnsi="宋体" w:cs="宋体" w:hint="eastAsia"/>
-          <w:color w:val="800080"/>
-          <w:sz w:val="24"/>
-          <w:szCs w:val="24"/>
-        </w:rPr>
-        <w:t>文本块内容</w:t>
-      </w:r>
-    </w:p>
-    <w:p>
-      <w:pPr>
-        <w:rPr>
-          <w:rFonts w:hint="eastAsia"/>
-        </w:rPr>
-      </w:pPr>
-    </w:p>
-    <w:p>
-      <w:pPr>
-        <w:rPr>
-          <w:rFonts w:hint="eastAsia"/>
-        </w:rPr>
-      </w:pPr>
-    </w:p>
+        <w:t>::text文本块内容</w:t>
+      </w:r>
+    </w:p>
+    <w:p/>
+    <w:p/>
     <w:p>
       <w:pPr>
         <w:pStyle w:val="2"/>
-        <w:rPr>
-          <w:rFonts w:hint="eastAsia"/>
-        </w:rPr>
       </w:pPr>
       <w:r>
         <w:rPr>
@@ -27715,6 +26797,7 @@
         </w:rPr>
         <w:t>myMainWindow</w:t>
       </w:r>
+      <w:proofErr w:type="spellEnd"/>
       <w:r>
         <w:rPr>
           <w:rFonts w:ascii="宋体" w:eastAsia="宋体" w:hAnsi="宋体" w:cs="宋体"/>
@@ -27723,6 +26806,7 @@
         </w:rPr>
         <w:t>::</w:t>
       </w:r>
+      <w:proofErr w:type="spellStart"/>
       <w:r>
         <w:rPr>
           <w:rFonts w:ascii="宋体" w:eastAsia="宋体" w:hAnsi="宋体" w:cs="宋体"/>
@@ -28178,7 +27262,6 @@
         </w:rPr>
         <w:t>(</w:t>
       </w:r>
-      <w:proofErr w:type="spellStart"/>
       <w:r>
         <w:rPr>
           <w:rFonts w:ascii="宋体" w:eastAsia="宋体" w:hAnsi="宋体" w:cs="宋体"/>
@@ -28196,6 +27279,7 @@
         </w:rPr>
         <w:t>::</w:t>
       </w:r>
+      <w:proofErr w:type="spellStart"/>
       <w:r>
         <w:rPr>
           <w:rFonts w:ascii="宋体" w:eastAsia="宋体" w:hAnsi="宋体" w:cs="宋体"/>
@@ -28461,7 +27545,6 @@
         </w:rPr>
         <w:t>(</w:t>
       </w:r>
-      <w:proofErr w:type="spellStart"/>
       <w:r>
         <w:rPr>
           <w:rFonts w:ascii="宋体" w:eastAsia="宋体" w:hAnsi="宋体" w:cs="宋体"/>
@@ -28479,6 +27562,7 @@
         </w:rPr>
         <w:t>::</w:t>
       </w:r>
+      <w:proofErr w:type="spellStart"/>
       <w:r>
         <w:rPr>
           <w:rFonts w:ascii="宋体" w:eastAsia="宋体" w:hAnsi="宋体" w:cs="宋体"/>
@@ -28573,7 +27657,6 @@
         </w:rPr>
         <w:t>(</w:t>
       </w:r>
-      <w:proofErr w:type="spellStart"/>
       <w:r>
         <w:rPr>
           <w:rFonts w:ascii="宋体" w:eastAsia="宋体" w:hAnsi="宋体" w:cs="宋体"/>
@@ -28600,7 +27683,6 @@
         </w:rPr>
         <w:t>blue</w:t>
       </w:r>
-      <w:proofErr w:type="spellEnd"/>
       <w:r>
         <w:rPr>
           <w:rFonts w:ascii="宋体" w:eastAsia="宋体" w:hAnsi="宋体" w:cs="宋体"/>
@@ -29115,11 +28197,6 @@
       </w:r>
     </w:p>
     <w:p>
-      <w:pPr>
-        <w:rPr>
-          <w:rFonts w:hint="eastAsia"/>
-        </w:rPr>
-      </w:pPr>
       <w:r>
         <w:rPr>
           <w:rFonts w:ascii="宋体" w:eastAsia="宋体" w:hAnsi="宋体" w:cs="宋体"/>
@@ -29130,11 +28207,6 @@
       </w:r>
     </w:p>
     <w:p>
-      <w:pPr>
-        <w:rPr>
-          <w:rFonts w:hint="eastAsia"/>
-        </w:rPr>
-      </w:pPr>
       <w:proofErr w:type="spellStart"/>
       <w:r>
         <w:rPr>
@@ -29179,7 +28251,7 @@
     <w:p>
       <w:pPr>
         <w:rPr>
-          <w:rFonts w:ascii="宋体" w:eastAsia="宋体" w:hAnsi="宋体" w:cs="宋体" w:hint="eastAsia"/>
+          <w:rFonts w:ascii="宋体" w:eastAsia="宋体" w:hAnsi="宋体" w:cs="宋体"/>
           <w:color w:val="00677C"/>
           <w:sz w:val="24"/>
           <w:szCs w:val="24"/>
@@ -29229,7 +28301,7 @@
     <w:p>
       <w:pPr>
         <w:rPr>
-          <w:rFonts w:ascii="宋体" w:eastAsia="宋体" w:hAnsi="宋体" w:cs="宋体" w:hint="eastAsia"/>
+          <w:rFonts w:ascii="宋体" w:eastAsia="宋体" w:hAnsi="宋体" w:cs="宋体"/>
           <w:color w:val="00677C"/>
           <w:sz w:val="24"/>
           <w:szCs w:val="24"/>
@@ -29279,7 +28351,7 @@
     <w:p>
       <w:pPr>
         <w:rPr>
-          <w:rFonts w:ascii="宋体" w:eastAsia="宋体" w:hAnsi="宋体" w:cs="宋体" w:hint="eastAsia"/>
+          <w:rFonts w:ascii="宋体" w:eastAsia="宋体" w:hAnsi="宋体" w:cs="宋体"/>
           <w:color w:val="00677C"/>
           <w:sz w:val="24"/>
           <w:szCs w:val="24"/>
@@ -29329,7 +28401,7 @@
     <w:p>
       <w:pPr>
         <w:rPr>
-          <w:rFonts w:ascii="宋体" w:eastAsia="宋体" w:hAnsi="宋体" w:cs="宋体" w:hint="eastAsia"/>
+          <w:rFonts w:ascii="宋体" w:eastAsia="宋体" w:hAnsi="宋体" w:cs="宋体"/>
           <w:color w:val="00677C"/>
           <w:sz w:val="24"/>
           <w:szCs w:val="24"/>
@@ -29379,7 +28451,7 @@
     <w:p>
       <w:pPr>
         <w:rPr>
-          <w:rFonts w:ascii="宋体" w:eastAsia="宋体" w:hAnsi="宋体" w:cs="宋体" w:hint="eastAsia"/>
+          <w:rFonts w:ascii="宋体" w:eastAsia="宋体" w:hAnsi="宋体" w:cs="宋体"/>
           <w:color w:val="00677C"/>
           <w:sz w:val="24"/>
           <w:szCs w:val="24"/>
@@ -29427,11 +28499,6 @@
       <w:proofErr w:type="spellEnd"/>
     </w:p>
     <w:p>
-      <w:pPr>
-        <w:rPr>
-          <w:rFonts w:hint="eastAsia"/>
-        </w:rPr>
-      </w:pPr>
       <w:proofErr w:type="spellStart"/>
       <w:r>
         <w:rPr>
@@ -29442,6 +28509,7 @@
         </w:rPr>
         <w:t>QTextCursor</w:t>
       </w:r>
+      <w:proofErr w:type="spellEnd"/>
       <w:r>
         <w:rPr>
           <w:rFonts w:ascii="宋体" w:eastAsia="宋体" w:hAnsi="宋体" w:cs="宋体" w:hint="eastAsia"/>
@@ -29451,6 +28519,7 @@
         </w:rPr>
         <w:t>::</w:t>
       </w:r>
+      <w:proofErr w:type="spellStart"/>
       <w:r>
         <w:rPr>
           <w:rFonts w:ascii="宋体" w:eastAsia="宋体" w:hAnsi="宋体" w:cs="宋体"/>
@@ -29462,26 +28531,11 @@
       </w:r>
       <w:proofErr w:type="spellEnd"/>
     </w:p>
-    <w:p>
-      <w:pPr>
-        <w:rPr>
-          <w:rFonts w:hint="eastAsia"/>
-        </w:rPr>
-      </w:pPr>
-    </w:p>
-    <w:p>
-      <w:pPr>
-        <w:rPr>
-          <w:rFonts w:hint="eastAsia"/>
-        </w:rPr>
-      </w:pPr>
-    </w:p>
+    <w:p/>
+    <w:p/>
     <w:p>
       <w:pPr>
         <w:pStyle w:val="2"/>
-        <w:rPr>
-          <w:rFonts w:hint="eastAsia"/>
-        </w:rPr>
       </w:pPr>
       <w:r>
         <w:rPr>
@@ -29491,11 +28545,6 @@
       </w:r>
     </w:p>
     <w:p>
-      <w:pPr>
-        <w:rPr>
-          <w:rFonts w:hint="eastAsia"/>
-        </w:rPr>
-      </w:pPr>
       <w:r>
         <w:rPr>
           <w:rFonts w:hint="eastAsia"/>
@@ -29507,7 +28556,21 @@
         <w:rPr>
           <w:rFonts w:hint="eastAsia"/>
         </w:rPr>
-        <w:t>QTextFrame::iterator</w:t>
+        <w:t>QTextFrame</w:t>
+      </w:r>
+      <w:proofErr w:type="spellEnd"/>
+      <w:r>
+        <w:rPr>
+          <w:rFonts w:hint="eastAsia"/>
+        </w:rPr>
+        <w:t>::</w:t>
+      </w:r>
+      <w:proofErr w:type="spellStart"/>
+      <w:r>
+        <w:rPr>
+          <w:rFonts w:hint="eastAsia"/>
+        </w:rPr>
+        <w:t>iterator</w:t>
       </w:r>
       <w:proofErr w:type="spellEnd"/>
       <w:r>
@@ -29518,17 +28581,26 @@
       </w:r>
     </w:p>
     <w:p>
-      <w:pPr>
-        <w:rPr>
-          <w:rFonts w:hint="eastAsia"/>
-        </w:rPr>
-      </w:pPr>
-      <w:proofErr w:type="spellStart"/>
-      <w:r>
-        <w:rPr>
-          <w:rFonts w:hint="eastAsia"/>
-        </w:rPr>
-        <w:t>QTextTable::cellAt</w:t>
+      <w:proofErr w:type="spellStart"/>
+      <w:r>
+        <w:rPr>
+          <w:rFonts w:hint="eastAsia"/>
+        </w:rPr>
+        <w:t>QTextTable</w:t>
+      </w:r>
+      <w:proofErr w:type="spellEnd"/>
+      <w:r>
+        <w:rPr>
+          <w:rFonts w:hint="eastAsia"/>
+        </w:rPr>
+        <w:t>::</w:t>
+      </w:r>
+      <w:proofErr w:type="spellStart"/>
+      <w:r>
+        <w:rPr>
+          <w:rFonts w:hint="eastAsia"/>
+        </w:rPr>
+        <w:t>cellAt</w:t>
       </w:r>
       <w:proofErr w:type="spellEnd"/>
       <w:r>
@@ -29545,17 +28617,26 @@
       </w:r>
     </w:p>
     <w:p>
-      <w:pPr>
-        <w:rPr>
-          <w:rFonts w:hint="eastAsia"/>
-        </w:rPr>
-      </w:pPr>
-      <w:proofErr w:type="spellStart"/>
-      <w:r>
-        <w:rPr>
-          <w:rFonts w:hint="eastAsia"/>
-        </w:rPr>
-        <w:t>QTextTable::insertColumns</w:t>
+      <w:proofErr w:type="spellStart"/>
+      <w:r>
+        <w:rPr>
+          <w:rFonts w:hint="eastAsia"/>
+        </w:rPr>
+        <w:t>QTextTable</w:t>
+      </w:r>
+      <w:proofErr w:type="spellEnd"/>
+      <w:r>
+        <w:rPr>
+          <w:rFonts w:hint="eastAsia"/>
+        </w:rPr>
+        <w:t>::</w:t>
+      </w:r>
+      <w:proofErr w:type="spellStart"/>
+      <w:r>
+        <w:rPr>
+          <w:rFonts w:hint="eastAsia"/>
+        </w:rPr>
+        <w:t>insertColumns</w:t>
       </w:r>
       <w:proofErr w:type="spellEnd"/>
       <w:r>
@@ -29572,17 +28653,26 @@
       </w:r>
     </w:p>
     <w:p>
-      <w:pPr>
-        <w:rPr>
-          <w:rFonts w:hint="eastAsia"/>
-        </w:rPr>
-      </w:pPr>
-      <w:proofErr w:type="spellStart"/>
-      <w:r>
-        <w:rPr>
-          <w:rFonts w:hint="eastAsia"/>
-        </w:rPr>
-        <w:t>QTextTable::insertRows</w:t>
+      <w:proofErr w:type="spellStart"/>
+      <w:r>
+        <w:rPr>
+          <w:rFonts w:hint="eastAsia"/>
+        </w:rPr>
+        <w:t>QTextTable</w:t>
+      </w:r>
+      <w:proofErr w:type="spellEnd"/>
+      <w:r>
+        <w:rPr>
+          <w:rFonts w:hint="eastAsia"/>
+        </w:rPr>
+        <w:t>::</w:t>
+      </w:r>
+      <w:proofErr w:type="spellStart"/>
+      <w:r>
+        <w:rPr>
+          <w:rFonts w:hint="eastAsia"/>
+        </w:rPr>
+        <w:t>insertRows</w:t>
       </w:r>
       <w:proofErr w:type="spellEnd"/>
       <w:r>
@@ -29599,17 +28689,26 @@
       </w:r>
     </w:p>
     <w:p>
-      <w:pPr>
-        <w:rPr>
-          <w:rFonts w:hint="eastAsia"/>
-        </w:rPr>
-      </w:pPr>
-      <w:proofErr w:type="spellStart"/>
-      <w:r>
-        <w:rPr>
-          <w:rFonts w:hint="eastAsia"/>
-        </w:rPr>
-        <w:t>QTextTable::mergeCells</w:t>
+      <w:proofErr w:type="spellStart"/>
+      <w:r>
+        <w:rPr>
+          <w:rFonts w:hint="eastAsia"/>
+        </w:rPr>
+        <w:t>QTextTable</w:t>
+      </w:r>
+      <w:proofErr w:type="spellEnd"/>
+      <w:r>
+        <w:rPr>
+          <w:rFonts w:hint="eastAsia"/>
+        </w:rPr>
+        <w:t>::</w:t>
+      </w:r>
+      <w:proofErr w:type="spellStart"/>
+      <w:r>
+        <w:rPr>
+          <w:rFonts w:hint="eastAsia"/>
+        </w:rPr>
+        <w:t>mergeCells</w:t>
       </w:r>
       <w:proofErr w:type="spellEnd"/>
       <w:r>
@@ -29626,17 +28725,26 @@
       </w:r>
     </w:p>
     <w:p>
-      <w:pPr>
-        <w:rPr>
-          <w:rFonts w:hint="eastAsia"/>
-        </w:rPr>
-      </w:pPr>
-      <w:proofErr w:type="spellStart"/>
-      <w:r>
-        <w:rPr>
-          <w:rFonts w:hint="eastAsia"/>
-        </w:rPr>
-        <w:t>QTextTable::splitCell</w:t>
+      <w:proofErr w:type="spellStart"/>
+      <w:r>
+        <w:rPr>
+          <w:rFonts w:hint="eastAsia"/>
+        </w:rPr>
+        <w:t>QTextTable</w:t>
+      </w:r>
+      <w:proofErr w:type="spellEnd"/>
+      <w:r>
+        <w:rPr>
+          <w:rFonts w:hint="eastAsia"/>
+        </w:rPr>
+        <w:t>::</w:t>
+      </w:r>
+      <w:proofErr w:type="spellStart"/>
+      <w:r>
+        <w:rPr>
+          <w:rFonts w:hint="eastAsia"/>
+        </w:rPr>
+        <w:t>splitCell</w:t>
       </w:r>
       <w:proofErr w:type="spellEnd"/>
       <w:r>
@@ -29653,11 +28761,6 @@
       </w:r>
     </w:p>
     <w:p>
-      <w:pPr>
-        <w:rPr>
-          <w:rFonts w:hint="eastAsia"/>
-        </w:rPr>
-      </w:pPr>
       <w:proofErr w:type="spellStart"/>
       <w:r>
         <w:rPr>
@@ -29674,11 +28777,6 @@
       </w:r>
     </w:p>
     <w:p>
-      <w:pPr>
-        <w:rPr>
-          <w:rFonts w:hint="eastAsia"/>
-        </w:rPr>
-      </w:pPr>
       <w:proofErr w:type="spellStart"/>
       <w:r>
         <w:rPr>
@@ -29717,9 +28815,11 @@
         </w:rPr>
         <w:t>myMainWindow</w:t>
       </w:r>
+      <w:proofErr w:type="spellEnd"/>
       <w:r>
         <w:t>::</w:t>
       </w:r>
+      <w:proofErr w:type="spellStart"/>
       <w:r>
         <w:rPr>
           <w:b/>
@@ -29993,9 +29093,6 @@
     <w:p>
       <w:pPr>
         <w:pStyle w:val="2"/>
-        <w:rPr>
-          <w:rFonts w:hint="eastAsia"/>
-        </w:rPr>
       </w:pPr>
       <w:r>
         <w:rPr>
@@ -30005,11 +29102,6 @@
       </w:r>
     </w:p>
     <w:p>
-      <w:pPr>
-        <w:rPr>
-          <w:rFonts w:hint="eastAsia"/>
-        </w:rPr>
-      </w:pPr>
       <w:proofErr w:type="spellStart"/>
       <w:r>
         <w:rPr>
@@ -30026,17 +29118,56 @@
       </w:r>
     </w:p>
     <w:p>
-      <w:pPr>
-        <w:rPr>
-          <w:rFonts w:hint="eastAsia"/>
-        </w:rPr>
-      </w:pPr>
-      <w:proofErr w:type="spellStart"/>
-      <w:r>
-        <w:rPr>
-          <w:rFonts w:hint="eastAsia"/>
-        </w:rPr>
-        <w:t>QTextList::count</w:t>
+      <w:proofErr w:type="spellStart"/>
+      <w:r>
+        <w:rPr>
+          <w:rFonts w:hint="eastAsia"/>
+        </w:rPr>
+        <w:t>QTextList</w:t>
+      </w:r>
+      <w:proofErr w:type="spellEnd"/>
+      <w:r>
+        <w:rPr>
+          <w:rFonts w:hint="eastAsia"/>
+        </w:rPr>
+        <w:t>::count()</w:t>
+      </w:r>
+      <w:r>
+        <w:rPr>
+          <w:rFonts w:hint="eastAsia"/>
+        </w:rPr>
+        <w:t>获取列表中的项目个数</w:t>
+      </w:r>
+    </w:p>
+    <w:p>
+      <w:proofErr w:type="spellStart"/>
+      <w:r>
+        <w:rPr>
+          <w:rFonts w:hint="eastAsia"/>
+        </w:rPr>
+        <w:t>QTextList</w:t>
+      </w:r>
+      <w:proofErr w:type="spellEnd"/>
+      <w:r>
+        <w:rPr>
+          <w:rFonts w:hint="eastAsia"/>
+        </w:rPr>
+        <w:t>::item()</w:t>
+      </w:r>
+      <w:r>
+        <w:rPr>
+          <w:rFonts w:hint="eastAsia"/>
+        </w:rPr>
+        <w:t>获取指定项目的文本块</w:t>
+      </w:r>
+    </w:p>
+    <w:p>
+      <w:proofErr w:type="spellStart"/>
+      <w:r>
+        <w:rPr>
+          <w:rFonts w:hint="eastAsia"/>
+        </w:rPr>
+        <w:t>removeItem</w:t>
       </w:r>
       <w:proofErr w:type="spellEnd"/>
       <w:r>
@@ -30049,69 +29180,10 @@
         <w:rPr>
           <w:rFonts w:hint="eastAsia"/>
         </w:rPr>
-        <w:t>获取列表中的项目个数</w:t>
-      </w:r>
-    </w:p>
-    <w:p>
-      <w:pPr>
-        <w:rPr>
-          <w:rFonts w:hint="eastAsia"/>
-        </w:rPr>
-      </w:pPr>
-      <w:proofErr w:type="spellStart"/>
-      <w:r>
-        <w:rPr>
-          <w:rFonts w:hint="eastAsia"/>
-        </w:rPr>
-        <w:t>QTextList::item</w:t>
-      </w:r>
-      <w:proofErr w:type="spellEnd"/>
-      <w:r>
-        <w:rPr>
-          <w:rFonts w:hint="eastAsia"/>
-        </w:rPr>
-        <w:t>()</w:t>
-      </w:r>
-      <w:r>
-        <w:rPr>
-          <w:rFonts w:hint="eastAsia"/>
-        </w:rPr>
-        <w:t>获取指定项目的文本块</w:t>
-      </w:r>
-    </w:p>
-    <w:p>
-      <w:pPr>
-        <w:rPr>
-          <w:rFonts w:hint="eastAsia"/>
-        </w:rPr>
-      </w:pPr>
-      <w:proofErr w:type="spellStart"/>
-      <w:r>
-        <w:rPr>
-          <w:rFonts w:hint="eastAsia"/>
-        </w:rPr>
-        <w:t>removeItem</w:t>
-      </w:r>
-      <w:proofErr w:type="spellEnd"/>
-      <w:r>
-        <w:rPr>
-          <w:rFonts w:hint="eastAsia"/>
-        </w:rPr>
-        <w:t>()</w:t>
-      </w:r>
-      <w:r>
-        <w:rPr>
-          <w:rFonts w:hint="eastAsia"/>
-        </w:rPr>
         <w:t>删除一个项目</w:t>
       </w:r>
     </w:p>
     <w:p>
-      <w:pPr>
-        <w:rPr>
-          <w:rFonts w:hint="eastAsia"/>
-        </w:rPr>
-      </w:pPr>
       <w:r>
         <w:rPr>
           <w:rFonts w:hint="eastAsia"/>
@@ -30123,9 +29195,15 @@
         <w:rPr>
           <w:rFonts w:hint="eastAsia"/>
         </w:rPr>
-        <w:t>QTextListFormat::Style</w:t>
-      </w:r>
-      <w:proofErr w:type="spellEnd"/>
+        <w:t>QTextListFormat</w:t>
+      </w:r>
+      <w:proofErr w:type="spellEnd"/>
+      <w:r>
+        <w:rPr>
+          <w:rFonts w:hint="eastAsia"/>
+        </w:rPr>
+        <w:t>::Style</w:t>
+      </w:r>
       <w:r>
         <w:rPr>
           <w:rFonts w:hint="eastAsia"/>
@@ -30157,9 +29235,11 @@
         </w:rPr>
         <w:t>myMainWindow</w:t>
       </w:r>
+      <w:proofErr w:type="spellEnd"/>
       <w:r>
         <w:t>::</w:t>
       </w:r>
+      <w:proofErr w:type="spellStart"/>
       <w:r>
         <w:rPr>
           <w:b/>
@@ -30253,9 +29333,11 @@
         </w:rPr>
         <w:t>QTextListFormat</w:t>
       </w:r>
+      <w:proofErr w:type="spellEnd"/>
       <w:r>
         <w:t>::</w:t>
       </w:r>
+      <w:proofErr w:type="spellStart"/>
       <w:r>
         <w:rPr>
           <w:color w:val="800080"/>
@@ -30342,9 +29424,6 @@
     <w:p>
       <w:pPr>
         <w:pStyle w:val="2"/>
-        <w:rPr>
-          <w:rFonts w:hint="eastAsia"/>
-        </w:rPr>
       </w:pPr>
       <w:r>
         <w:rPr>
@@ -30356,7 +29435,6 @@
     <w:p>
       <w:pPr>
         <w:rPr>
-          <w:rFonts w:hint="eastAsia"/>
           <w:color w:val="800080"/>
         </w:rPr>
       </w:pPr>
@@ -30367,19 +29445,28 @@
         </w:rPr>
         <w:t>QTextImageFormat</w:t>
       </w:r>
+      <w:proofErr w:type="spellEnd"/>
       <w:r>
         <w:rPr>
           <w:rFonts w:hint="eastAsia"/>
           <w:color w:val="800080"/>
         </w:rPr>
-        <w:t>::setHeight</w:t>
-      </w:r>
-      <w:proofErr w:type="spellEnd"/>
+        <w:t>::</w:t>
+      </w:r>
+      <w:proofErr w:type="spellStart"/>
       <w:r>
         <w:rPr>
           <w:rFonts w:hint="eastAsia"/>
           <w:color w:val="800080"/>
         </w:rPr>
+        <w:t>setHeight</w:t>
+      </w:r>
+      <w:proofErr w:type="spellEnd"/>
+      <w:r>
+        <w:rPr>
+          <w:rFonts w:hint="eastAsia"/>
+          <w:color w:val="800080"/>
+        </w:rPr>
         <w:t>和</w:t>
       </w:r>
       <w:proofErr w:type="spellStart"/>
@@ -30440,9 +29527,11 @@
         </w:rPr>
         <w:t>myMainWindow</w:t>
       </w:r>
+      <w:proofErr w:type="spellEnd"/>
       <w:r>
         <w:t>::</w:t>
       </w:r>
+      <w:proofErr w:type="spellStart"/>
       <w:r>
         <w:rPr>
           <w:b/>
@@ -30614,40 +29703,13 @@
         <w:t>}</w:t>
       </w:r>
     </w:p>
-    <w:p>
-      <w:pPr>
-        <w:rPr>
-          <w:rFonts w:hint="eastAsia"/>
-        </w:rPr>
-      </w:pPr>
-    </w:p>
-    <w:p>
-      <w:pPr>
-        <w:rPr>
-          <w:rFonts w:hint="eastAsia"/>
-        </w:rPr>
-      </w:pPr>
-    </w:p>
-    <w:p>
-      <w:pPr>
-        <w:rPr>
-          <w:rFonts w:hint="eastAsia"/>
-        </w:rPr>
-      </w:pPr>
-    </w:p>
-    <w:p>
-      <w:pPr>
-        <w:rPr>
-          <w:rFonts w:hint="eastAsia"/>
-        </w:rPr>
-      </w:pPr>
-    </w:p>
+    <w:p/>
+    <w:p/>
+    <w:p/>
+    <w:p/>
     <w:p>
       <w:pPr>
         <w:pStyle w:val="2"/>
-        <w:rPr>
-          <w:rFonts w:hint="eastAsia"/>
-        </w:rPr>
       </w:pPr>
       <w:r>
         <w:rPr>
@@ -30713,6 +29775,7 @@
         </w:rPr>
         <w:t>myMainWindow</w:t>
       </w:r>
+      <w:proofErr w:type="spellEnd"/>
       <w:r>
         <w:rPr>
           <w:rFonts w:ascii="宋体" w:eastAsia="宋体" w:hAnsi="宋体" w:cs="宋体"/>
@@ -30721,6 +29784,7 @@
         </w:rPr>
         <w:t>::</w:t>
       </w:r>
+      <w:proofErr w:type="spellStart"/>
       <w:r>
         <w:rPr>
           <w:rFonts w:ascii="宋体" w:eastAsia="宋体" w:hAnsi="宋体" w:cs="宋体"/>
@@ -31719,6 +30783,7 @@
         </w:rPr>
         <w:t>QMessageBox</w:t>
       </w:r>
+      <w:proofErr w:type="spellEnd"/>
       <w:r>
         <w:rPr>
           <w:rFonts w:ascii="宋体" w:eastAsia="宋体" w:hAnsi="宋体" w:cs="宋体"/>
@@ -31736,7 +30801,6 @@
         </w:rPr>
         <w:t>information</w:t>
       </w:r>
-      <w:proofErr w:type="spellEnd"/>
       <w:r>
         <w:rPr>
           <w:rFonts w:ascii="宋体" w:eastAsia="宋体" w:hAnsi="宋体" w:cs="宋体"/>
@@ -31844,6 +30908,7 @@
         </w:rPr>
         <w:t>QMessageBox</w:t>
       </w:r>
+      <w:proofErr w:type="spellEnd"/>
       <w:r>
         <w:rPr>
           <w:rFonts w:ascii="宋体" w:eastAsia="宋体" w:hAnsi="宋体" w:cs="宋体"/>
@@ -31861,7 +30926,6 @@
         </w:rPr>
         <w:t>Ok</w:t>
       </w:r>
-      <w:proofErr w:type="spellEnd"/>
       <w:r>
         <w:rPr>
           <w:rFonts w:ascii="宋体" w:eastAsia="宋体" w:hAnsi="宋体" w:cs="宋体"/>
@@ -31921,7 +30985,7 @@
     <w:p>
       <w:pPr>
         <w:rPr>
-          <w:rFonts w:ascii="宋体" w:eastAsia="宋体" w:hAnsi="宋体" w:cs="宋体" w:hint="eastAsia"/>
+          <w:rFonts w:ascii="宋体" w:eastAsia="宋体" w:hAnsi="宋体" w:cs="宋体"/>
           <w:sz w:val="24"/>
           <w:szCs w:val="24"/>
         </w:rPr>
@@ -31938,9 +31002,6 @@
     <w:p>
       <w:pPr>
         <w:pStyle w:val="2"/>
-        <w:rPr>
-          <w:rFonts w:hint="eastAsia"/>
-        </w:rPr>
       </w:pPr>
       <w:r>
         <w:rPr>
@@ -31952,9 +31013,6 @@
     <w:p>
       <w:pPr>
         <w:ind w:firstLine="425"/>
-        <w:rPr>
-          <w:rFonts w:hint="eastAsia"/>
-        </w:rPr>
       </w:pPr>
       <w:r>
         <w:rPr>
@@ -31993,11 +31051,6 @@
       </w:r>
     </w:p>
     <w:p>
-      <w:pPr>
-        <w:rPr>
-          <w:rFonts w:hint="eastAsia"/>
-        </w:rPr>
-      </w:pPr>
       <w:r>
         <w:rPr>
           <w:color w:val="800000"/>
@@ -32065,19 +31118,10 @@
         <w:t>());</w:t>
       </w:r>
     </w:p>
-    <w:p>
-      <w:pPr>
-        <w:rPr>
-          <w:rFonts w:hint="eastAsia"/>
-        </w:rPr>
-      </w:pPr>
-    </w:p>
+    <w:p/>
     <w:p>
       <w:pPr>
         <w:ind w:firstLine="425"/>
-        <w:rPr>
-          <w:rFonts w:hint="eastAsia"/>
-        </w:rPr>
       </w:pPr>
       <w:r>
         <w:rPr>
@@ -32775,7 +31819,7 @@
       <w:pPr>
         <w:ind w:firstLine="425"/>
         <w:rPr>
-          <w:rFonts w:ascii="宋体" w:eastAsia="宋体" w:hAnsi="宋体" w:cs="宋体" w:hint="eastAsia"/>
+          <w:rFonts w:ascii="宋体" w:eastAsia="宋体" w:hAnsi="宋体" w:cs="宋体"/>
           <w:sz w:val="24"/>
           <w:szCs w:val="24"/>
         </w:rPr>
@@ -32793,7 +31837,7 @@
       <w:pPr>
         <w:ind w:firstLine="425"/>
         <w:rPr>
-          <w:rFonts w:ascii="宋体" w:eastAsia="宋体" w:hAnsi="宋体" w:cs="宋体" w:hint="eastAsia"/>
+          <w:rFonts w:ascii="宋体" w:eastAsia="宋体" w:hAnsi="宋体" w:cs="宋体"/>
           <w:sz w:val="24"/>
           <w:szCs w:val="24"/>
         </w:rPr>
@@ -32838,6 +31882,7 @@
         </w:rPr>
         <w:t>MySyntaxHighlighter</w:t>
       </w:r>
+      <w:proofErr w:type="spellEnd"/>
       <w:r>
         <w:rPr>
           <w:rFonts w:ascii="宋体" w:eastAsia="宋体" w:hAnsi="宋体" w:cs="宋体"/>
@@ -32846,6 +31891,7 @@
         </w:rPr>
         <w:t>::</w:t>
       </w:r>
+      <w:proofErr w:type="spellStart"/>
       <w:r>
         <w:rPr>
           <w:rFonts w:ascii="宋体" w:eastAsia="宋体" w:hAnsi="宋体" w:cs="宋体"/>
@@ -33190,6 +32236,7 @@
         </w:rPr>
         <w:t>MySyntaxHighlighter</w:t>
       </w:r>
+      <w:proofErr w:type="spellEnd"/>
       <w:r>
         <w:rPr>
           <w:rFonts w:ascii="宋体" w:eastAsia="宋体" w:hAnsi="宋体" w:cs="宋体"/>
@@ -33198,6 +32245,7 @@
         </w:rPr>
         <w:t>::</w:t>
       </w:r>
+      <w:proofErr w:type="spellStart"/>
       <w:r>
         <w:rPr>
           <w:rFonts w:ascii="宋体" w:eastAsia="宋体" w:hAnsi="宋体" w:cs="宋体"/>
@@ -33483,6 +32531,7 @@
         </w:rPr>
         <w:t>QFont</w:t>
       </w:r>
+      <w:proofErr w:type="spellEnd"/>
       <w:r>
         <w:rPr>
           <w:rFonts w:ascii="宋体" w:eastAsia="宋体" w:hAnsi="宋体" w:cs="宋体"/>
@@ -33500,7 +32549,6 @@
         </w:rPr>
         <w:t>Bold</w:t>
       </w:r>
-      <w:proofErr w:type="spellEnd"/>
       <w:r>
         <w:rPr>
           <w:rFonts w:ascii="宋体" w:eastAsia="宋体" w:hAnsi="宋体" w:cs="宋体"/>
@@ -33584,7 +32632,6 @@
         </w:rPr>
         <w:t>(</w:t>
       </w:r>
-      <w:proofErr w:type="spellStart"/>
       <w:r>
         <w:rPr>
           <w:rFonts w:ascii="宋体" w:eastAsia="宋体" w:hAnsi="宋体" w:cs="宋体"/>
@@ -33611,7 +32658,6 @@
         </w:rPr>
         <w:t>green</w:t>
       </w:r>
-      <w:proofErr w:type="spellEnd"/>
       <w:r>
         <w:rPr>
           <w:rFonts w:ascii="宋体" w:eastAsia="宋体" w:hAnsi="宋体" w:cs="宋体"/>
@@ -33703,27 +32749,7 @@
           <w:sz w:val="24"/>
           <w:szCs w:val="24"/>
         </w:rPr>
-        <w:t>"\\</w:t>
-      </w:r>
-      <w:proofErr w:type="spellStart"/>
-      <w:r>
-        <w:rPr>
-          <w:rFonts w:ascii="宋体" w:eastAsia="宋体" w:hAnsi="宋体" w:cs="宋体"/>
-          <w:color w:val="008000"/>
-          <w:sz w:val="24"/>
-          <w:szCs w:val="24"/>
-        </w:rPr>
-        <w:t>bchar</w:t>
-      </w:r>
-      <w:proofErr w:type="spellEnd"/>
-      <w:r>
-        <w:rPr>
-          <w:rFonts w:ascii="宋体" w:eastAsia="宋体" w:hAnsi="宋体" w:cs="宋体"/>
-          <w:color w:val="008000"/>
-          <w:sz w:val="24"/>
-          <w:szCs w:val="24"/>
-        </w:rPr>
-        <w:t>\\b"</w:t>
+        <w:t>"\\bchar\\b"</w:t>
       </w:r>
       <w:r>
         <w:rPr>
@@ -34487,11 +33513,6 @@
       </w:r>
     </w:p>
     <w:p>
-      <w:pPr>
-        <w:rPr>
-          <w:rFonts w:hint="eastAsia"/>
-        </w:rPr>
-      </w:pPr>
       <w:r>
         <w:rPr>
           <w:rFonts w:ascii="宋体" w:eastAsia="宋体" w:hAnsi="宋体" w:cs="宋体"/>
@@ -34501,19 +33522,10 @@
         <w:t>}</w:t>
       </w:r>
     </w:p>
-    <w:p>
-      <w:pPr>
-        <w:rPr>
-          <w:rFonts w:hint="eastAsia"/>
-        </w:rPr>
-      </w:pPr>
-    </w:p>
+    <w:p/>
     <w:p>
       <w:pPr>
         <w:pStyle w:val="2"/>
-        <w:rPr>
-          <w:rFonts w:hint="eastAsia"/>
-        </w:rPr>
       </w:pPr>
       <w:r>
         <w:rPr>
@@ -34525,7 +33537,6 @@
     <w:p>
       <w:pPr>
         <w:rPr>
-          <w:rFonts w:hint="eastAsia"/>
           <w:color w:val="800000"/>
         </w:rPr>
       </w:pPr>
@@ -34552,11 +33563,6 @@
       </w:r>
     </w:p>
     <w:p>
-      <w:pPr>
-        <w:rPr>
-          <w:rFonts w:hint="eastAsia"/>
-        </w:rPr>
-      </w:pPr>
       <w:proofErr w:type="spellStart"/>
       <w:r>
         <w:rPr>
@@ -34622,19 +33628,10 @@
         <w:t>);</w:t>
       </w:r>
     </w:p>
-    <w:p>
-      <w:pPr>
-        <w:rPr>
-          <w:rFonts w:hint="eastAsia"/>
-        </w:rPr>
-      </w:pPr>
-    </w:p>
+    <w:p/>
     <w:p>
       <w:pPr>
         <w:pStyle w:val="2"/>
-        <w:rPr>
-          <w:rFonts w:hint="eastAsia"/>
-        </w:rPr>
       </w:pPr>
       <w:r>
         <w:rPr>
@@ -34644,11 +33641,6 @@
       </w:r>
     </w:p>
     <w:p>
-      <w:pPr>
-        <w:rPr>
-          <w:rFonts w:hint="eastAsia"/>
-        </w:rPr>
-      </w:pPr>
       <w:r>
         <w:rPr>
           <w:rFonts w:hint="eastAsia"/>
@@ -34663,11 +33655,6 @@
       </w:r>
     </w:p>
     <w:p>
-      <w:pPr>
-        <w:rPr>
-          <w:rFonts w:hint="eastAsia"/>
-        </w:rPr>
-      </w:pPr>
       <w:r>
         <w:rPr>
           <w:rFonts w:hint="eastAsia"/>
@@ -34690,9 +33677,6 @@
     <w:p>
       <w:pPr>
         <w:pStyle w:val="1"/>
-        <w:rPr>
-          <w:rFonts w:hint="eastAsia"/>
-        </w:rPr>
       </w:pPr>
       <w:r>
         <w:rPr>
@@ -34705,7 +33689,6 @@
     <w:p>
       <w:pPr>
         <w:rPr>
-          <w:rFonts w:hint="eastAsia"/>
           <w:color w:val="00677C"/>
         </w:rPr>
       </w:pPr>
@@ -34719,11 +33702,6 @@
       </w:r>
     </w:p>
     <w:p>
-      <w:pPr>
-        <w:rPr>
-          <w:rFonts w:hint="eastAsia"/>
-        </w:rPr>
-      </w:pPr>
       <w:proofErr w:type="spellStart"/>
       <w:r>
         <w:rPr>
@@ -34746,11 +33724,6 @@
       </w:r>
     </w:p>
     <w:p>
-      <w:pPr>
-        <w:rPr>
-          <w:rFonts w:hint="eastAsia"/>
-        </w:rPr>
-      </w:pPr>
       <w:r>
         <w:rPr>
           <w:rFonts w:hint="eastAsia"/>
@@ -34855,6 +33828,7 @@
         </w:rPr>
         <w:t>MainWindow</w:t>
       </w:r>
+      <w:proofErr w:type="spellEnd"/>
       <w:r>
         <w:rPr>
           <w:rFonts w:ascii="宋体" w:eastAsia="宋体" w:hAnsi="宋体" w:cs="宋体"/>
@@ -34863,6 +33837,7 @@
         </w:rPr>
         <w:t>::</w:t>
       </w:r>
+      <w:proofErr w:type="spellStart"/>
       <w:r>
         <w:rPr>
           <w:rFonts w:ascii="宋体" w:eastAsia="宋体" w:hAnsi="宋体" w:cs="宋体"/>
@@ -34956,7 +33931,7 @@
         <w:snapToGrid/>
         <w:spacing w:after="0"/>
         <w:rPr>
-          <w:rFonts w:ascii="宋体" w:eastAsia="宋体" w:hAnsi="宋体" w:cs="宋体" w:hint="eastAsia"/>
+          <w:rFonts w:ascii="宋体" w:eastAsia="宋体" w:hAnsi="宋体" w:cs="宋体"/>
           <w:sz w:val="24"/>
           <w:szCs w:val="24"/>
         </w:rPr>
@@ -35383,7 +34358,7 @@
     <w:p>
       <w:pPr>
         <w:rPr>
-          <w:rFonts w:ascii="宋体" w:eastAsia="宋体" w:hAnsi="宋体" w:cs="宋体" w:hint="eastAsia"/>
+          <w:rFonts w:ascii="宋体" w:eastAsia="宋体" w:hAnsi="宋体" w:cs="宋体"/>
           <w:sz w:val="24"/>
           <w:szCs w:val="24"/>
         </w:rPr>
@@ -35398,11 +34373,6 @@
       </w:r>
     </w:p>
     <w:p>
-      <w:pPr>
-        <w:rPr>
-          <w:rFonts w:hint="eastAsia"/>
-        </w:rPr>
-      </w:pPr>
       <w:r>
         <w:rPr>
           <w:rFonts w:ascii="宋体" w:eastAsia="宋体" w:hAnsi="宋体" w:cs="宋体" w:hint="eastAsia"/>
@@ -35469,6 +34439,7 @@
         </w:rPr>
         <w:t>MainWindow</w:t>
       </w:r>
+      <w:proofErr w:type="spellEnd"/>
       <w:r>
         <w:rPr>
           <w:rFonts w:ascii="宋体" w:eastAsia="宋体" w:hAnsi="宋体" w:cs="宋体"/>
@@ -35477,6 +34448,7 @@
         </w:rPr>
         <w:t>::</w:t>
       </w:r>
+      <w:proofErr w:type="spellStart"/>
       <w:r>
         <w:rPr>
           <w:rFonts w:ascii="宋体" w:eastAsia="宋体" w:hAnsi="宋体" w:cs="宋体"/>
@@ -36410,6 +35382,7 @@
         </w:rPr>
         <w:t>QIODevice</w:t>
       </w:r>
+      <w:proofErr w:type="spellEnd"/>
       <w:r>
         <w:rPr>
           <w:rFonts w:ascii="宋体" w:eastAsia="宋体" w:hAnsi="宋体" w:cs="宋体"/>
@@ -36418,6 +35391,7 @@
         </w:rPr>
         <w:t>::</w:t>
       </w:r>
+      <w:proofErr w:type="spellStart"/>
       <w:r>
         <w:rPr>
           <w:rFonts w:ascii="宋体" w:eastAsia="宋体" w:hAnsi="宋体" w:cs="宋体"/>
@@ -36854,7 +35828,9 @@
     <w:p>
       <w:pPr>
         <w:rPr>
-          <w:rFonts w:hint="eastAsia"/>
+          <w:rFonts w:ascii="宋体" w:eastAsia="宋体" w:hAnsi="宋体" w:cs="宋体" w:hint="eastAsia"/>
+          <w:sz w:val="24"/>
+          <w:szCs w:val="24"/>
         </w:rPr>
       </w:pPr>
       <w:r>
@@ -36869,163 +35845,47 @@
     <w:p>
       <w:pPr>
         <w:rPr>
-          <w:rFonts w:hint="eastAsia"/>
-        </w:rPr>
-      </w:pPr>
-    </w:p>
-    <w:p>
-      <w:pPr>
-        <w:rPr>
-          <w:rFonts w:hint="eastAsia"/>
-        </w:rPr>
-      </w:pPr>
-    </w:p>
-    <w:p>
-      <w:pPr>
-        <w:rPr>
-          <w:rFonts w:hint="eastAsia"/>
-        </w:rPr>
-      </w:pPr>
-    </w:p>
-    <w:p>
-      <w:pPr>
-        <w:rPr>
-          <w:rFonts w:hint="eastAsia"/>
-        </w:rPr>
-      </w:pPr>
-    </w:p>
-    <w:p>
-      <w:pPr>
-        <w:rPr>
-          <w:rFonts w:hint="eastAsia"/>
-        </w:rPr>
-      </w:pPr>
-    </w:p>
-    <w:p>
-      <w:pPr>
-        <w:rPr>
-          <w:rFonts w:hint="eastAsia"/>
-        </w:rPr>
-      </w:pPr>
-    </w:p>
-    <w:p>
-      <w:pPr>
-        <w:rPr>
-          <w:rFonts w:hint="eastAsia"/>
-        </w:rPr>
-      </w:pPr>
-    </w:p>
-    <w:p>
-      <w:pPr>
-        <w:rPr>
-          <w:rFonts w:hint="eastAsia"/>
-        </w:rPr>
-      </w:pPr>
-    </w:p>
-    <w:p>
-      <w:pPr>
-        <w:rPr>
-          <w:rFonts w:hint="eastAsia"/>
-        </w:rPr>
-      </w:pPr>
-    </w:p>
-    <w:p>
-      <w:pPr>
-        <w:rPr>
-          <w:rFonts w:hint="eastAsia"/>
-        </w:rPr>
-      </w:pPr>
-    </w:p>
-    <w:p>
-      <w:pPr>
-        <w:rPr>
-          <w:rFonts w:hint="eastAsia"/>
-        </w:rPr>
-      </w:pPr>
-    </w:p>
-    <w:p>
-      <w:pPr>
-        <w:rPr>
-          <w:rFonts w:hint="eastAsia"/>
-        </w:rPr>
-      </w:pPr>
-    </w:p>
-    <w:p>
-      <w:pPr>
-        <w:rPr>
-          <w:rFonts w:hint="eastAsia"/>
-        </w:rPr>
-      </w:pPr>
-    </w:p>
-    <w:p>
-      <w:pPr>
-        <w:rPr>
-          <w:rFonts w:hint="eastAsia"/>
-        </w:rPr>
-      </w:pPr>
-    </w:p>
-    <w:p>
-      <w:pPr>
-        <w:rPr>
-          <w:rFonts w:hint="eastAsia"/>
-        </w:rPr>
-      </w:pPr>
-    </w:p>
-    <w:p>
-      <w:pPr>
-        <w:rPr>
-          <w:rFonts w:hint="eastAsia"/>
-        </w:rPr>
-      </w:pPr>
-    </w:p>
-    <w:p>
-      <w:pPr>
-        <w:rPr>
-          <w:rFonts w:hint="eastAsia"/>
-        </w:rPr>
-      </w:pPr>
-    </w:p>
-    <w:p>
-      <w:pPr>
-        <w:rPr>
-          <w:rFonts w:hint="eastAsia"/>
-        </w:rPr>
-      </w:pPr>
-    </w:p>
-    <w:p>
-      <w:pPr>
-        <w:rPr>
-          <w:rFonts w:hint="eastAsia"/>
-        </w:rPr>
-      </w:pPr>
-    </w:p>
-    <w:p>
-      <w:pPr>
-        <w:rPr>
-          <w:rFonts w:hint="eastAsia"/>
-        </w:rPr>
-      </w:pPr>
-    </w:p>
-    <w:p>
-      <w:pPr>
-        <w:rPr>
-          <w:rFonts w:hint="eastAsia"/>
-        </w:rPr>
-      </w:pPr>
-    </w:p>
-    <w:p>
-      <w:pPr>
-        <w:rPr>
-          <w:rFonts w:hint="eastAsia"/>
-        </w:rPr>
-      </w:pPr>
-    </w:p>
+          <w:rFonts w:ascii="宋体" w:eastAsia="宋体" w:hAnsi="宋体" w:cs="宋体" w:hint="eastAsia"/>
+          <w:sz w:val="24"/>
+          <w:szCs w:val="24"/>
+        </w:rPr>
+      </w:pPr>
+    </w:p>
+    <w:p>
+      <w:pPr>
+        <w:rPr>
+          <w:rFonts w:ascii="宋体" w:eastAsia="宋体" w:hAnsi="宋体" w:cs="宋体" w:hint="eastAsia"/>
+          <w:sz w:val="24"/>
+          <w:szCs w:val="24"/>
+        </w:rPr>
+      </w:pPr>
+    </w:p>
+    <w:p/>
+    <w:p/>
+    <w:p/>
+    <w:p/>
+    <w:p/>
+    <w:p/>
+    <w:p/>
+    <w:p/>
+    <w:p/>
+    <w:p/>
+    <w:p/>
+    <w:p/>
+    <w:p/>
+    <w:p/>
+    <w:p/>
+    <w:p/>
+    <w:p/>
+    <w:p/>
+    <w:p/>
+    <w:p/>
+    <w:p/>
+    <w:p/>
+    <w:p/>
     <w:p>
       <w:pPr>
         <w:pStyle w:val="1"/>
-        <w:rPr>
-          <w:rFonts w:hint="eastAsia"/>
-        </w:rPr>
       </w:pPr>
       <w:r>
         <w:rPr>
@@ -37034,26 +35894,11 @@
         <w:t>附录</w:t>
       </w:r>
     </w:p>
-    <w:p>
-      <w:pPr>
-        <w:rPr>
-          <w:rFonts w:hint="eastAsia"/>
-        </w:rPr>
-      </w:pPr>
-    </w:p>
-    <w:p>
-      <w:pPr>
-        <w:rPr>
-          <w:rFonts w:hint="eastAsia"/>
-        </w:rPr>
-      </w:pPr>
-    </w:p>
+    <w:p/>
+    <w:p/>
     <w:p>
       <w:pPr>
         <w:pStyle w:val="2"/>
-        <w:rPr>
-          <w:rFonts w:hint="eastAsia"/>
-        </w:rPr>
       </w:pPr>
       <w:r>
         <w:rPr>
@@ -37072,9 +35917,6 @@
     <w:p>
       <w:pPr>
         <w:pStyle w:val="3"/>
-        <w:rPr>
-          <w:rFonts w:hint="eastAsia"/>
-        </w:rPr>
       </w:pPr>
       <w:proofErr w:type="spellStart"/>
       <w:r>
@@ -37092,11 +35934,6 @@
       </w:r>
     </w:p>
     <w:p>
-      <w:pPr>
-        <w:rPr>
-          <w:rFonts w:hint="eastAsia"/>
-        </w:rPr>
-      </w:pPr>
       <w:r>
         <w:rPr>
           <w:noProof/>
@@ -37151,9 +35988,6 @@
     <w:p>
       <w:pPr>
         <w:pStyle w:val="3"/>
-        <w:rPr>
-          <w:rFonts w:hint="eastAsia"/>
-        </w:rPr>
       </w:pPr>
       <w:proofErr w:type="spellStart"/>
       <w:r>
@@ -37171,11 +36005,6 @@
       </w:r>
     </w:p>
     <w:p>
-      <w:pPr>
-        <w:rPr>
-          <w:rFonts w:hint="eastAsia"/>
-        </w:rPr>
-      </w:pPr>
       <w:r>
         <w:rPr>
           <w:noProof/>
@@ -37230,9 +36059,6 @@
     <w:p>
       <w:pPr>
         <w:pStyle w:val="3"/>
-        <w:rPr>
-          <w:rFonts w:hint="eastAsia"/>
-        </w:rPr>
       </w:pPr>
       <w:r>
         <w:rPr>
@@ -37241,19 +36067,8 @@
         <w:t>窗口类的关系图</w:t>
       </w:r>
     </w:p>
-    <w:p>
-      <w:pPr>
-        <w:rPr>
-          <w:rFonts w:hint="eastAsia"/>
-        </w:rPr>
-      </w:pPr>
-    </w:p>
-    <w:p>
-      <w:pPr>
-        <w:rPr>
-          <w:rFonts w:hint="eastAsia"/>
-        </w:rPr>
-      </w:pPr>
+    <w:p/>
+    <w:p>
       <w:r>
         <w:rPr>
           <w:noProof/>
@@ -38998,7 +37813,7 @@
 </file>
 
 <file path=customXml/itemProps1.xml><?xml version="1.0" encoding="utf-8"?>
-<ds:datastoreItem xmlns:ds="http://schemas.openxmlformats.org/officeDocument/2006/customXml" ds:itemID="{390BC120-E866-48D7-8240-A2C3B19AE657}">
+<ds:datastoreItem xmlns:ds="http://schemas.openxmlformats.org/officeDocument/2006/customXml" ds:itemID="{58703D7E-C630-46AE-9E42-6B4BB1EB2555}">
   <ds:schemaRefs>
     <ds:schemaRef ds:uri="http://schemas.openxmlformats.org/officeDocument/2006/bibliography"/>
   </ds:schemaRefs>
